--- a/Tidrapporter/2016/Arbeten 2016-Feb.docx
+++ b/Tidrapporter/2016/Arbeten 2016-Feb.docx
@@ -333,62 +333,74 @@
             <w:pPr>
               <w:cnfStyle w:val="000000100000" w:firstRow="0" w:lastRow="0" w:firstColumn="0" w:lastColumn="0" w:oddVBand="0" w:evenVBand="0" w:oddHBand="1" w:evenHBand="0" w:firstRowFirstColumn="0" w:firstRowLastColumn="0" w:lastRowFirstColumn="0" w:lastRowLastColumn="0"/>
             </w:pPr>
-          </w:p>
-        </w:tc>
-        <w:tc>
-          <w:tcPr>
-            <w:tcW w:w="4958" w:type="dxa"/>
-          </w:tcPr>
-          <w:p>
-            <w:pPr>
-              <w:cnfStyle w:val="000000100000" w:firstRow="0" w:lastRow="0" w:firstColumn="0" w:lastColumn="0" w:oddVBand="0" w:evenVBand="0" w:oddHBand="1" w:evenHBand="0" w:firstRowFirstColumn="0" w:firstRowLastColumn="0" w:lastRowFirstColumn="0" w:lastRowLastColumn="0"/>
-            </w:pPr>
-          </w:p>
-        </w:tc>
-        <w:tc>
-          <w:tcPr>
-            <w:tcW w:w="2303" w:type="dxa"/>
-          </w:tcPr>
-          <w:p>
-            <w:pPr>
-              <w:cnfStyle w:val="000000100000" w:firstRow="0" w:lastRow="0" w:firstColumn="0" w:lastColumn="0" w:oddVBand="0" w:evenVBand="0" w:oddHBand="1" w:evenHBand="0" w:firstRowFirstColumn="0" w:firstRowLastColumn="0" w:lastRowFirstColumn="0" w:lastRowLastColumn="0"/>
-            </w:pPr>
-          </w:p>
-        </w:tc>
-      </w:tr>
-      <w:tr>
-        <w:tc>
-          <w:tcPr>
-            <w:cnfStyle w:val="001000000000" w:firstRow="0" w:lastRow="0" w:firstColumn="1" w:lastColumn="0" w:oddVBand="0" w:evenVBand="0" w:oddHBand="0" w:evenHBand="0" w:firstRowFirstColumn="0" w:firstRowLastColumn="0" w:lastRowFirstColumn="0" w:lastRowLastColumn="0"/>
-            <w:tcW w:w="1353" w:type="dxa"/>
-          </w:tcPr>
-          <w:p>
-            <w:r>
-              <w:t>2016-02-</w:t>
-            </w:r>
-            <w:r>
-              <w:t>02</w:t>
-            </w:r>
-          </w:p>
-        </w:tc>
-        <w:tc>
-          <w:tcPr>
-            <w:tcW w:w="567" w:type="dxa"/>
-          </w:tcPr>
-          <w:p>
-            <w:pPr>
-              <w:cnfStyle w:val="000000000000" w:firstRow="0" w:lastRow="0" w:firstColumn="0" w:lastColumn="0" w:oddVBand="0" w:evenVBand="0" w:oddHBand="0" w:evenHBand="0" w:firstRowFirstColumn="0" w:firstRowLastColumn="0" w:lastRowFirstColumn="0" w:lastRowLastColumn="0"/>
-            </w:pPr>
-          </w:p>
-        </w:tc>
-        <w:tc>
-          <w:tcPr>
-            <w:tcW w:w="4958" w:type="dxa"/>
-          </w:tcPr>
-          <w:p>
-            <w:pPr>
-              <w:cnfStyle w:val="000000000000" w:firstRow="0" w:lastRow="0" w:firstColumn="0" w:lastColumn="0" w:oddVBand="0" w:evenVBand="0" w:oddHBand="0" w:evenHBand="0" w:firstRowFirstColumn="0" w:firstRowLastColumn="0" w:lastRowFirstColumn="0" w:lastRowLastColumn="0"/>
-            </w:pPr>
+            <w:r>
+              <w:t>2</w:t>
+            </w:r>
+          </w:p>
+        </w:tc>
+        <w:tc>
+          <w:tcPr>
+            <w:tcW w:w="4958" w:type="dxa"/>
+          </w:tcPr>
+          <w:p>
+            <w:pPr>
+              <w:cnfStyle w:val="000000100000" w:firstRow="0" w:lastRow="0" w:firstColumn="0" w:lastColumn="0" w:oddVBand="0" w:evenVBand="0" w:oddHBand="1" w:evenHBand="0" w:firstRowFirstColumn="0" w:firstRowLastColumn="0" w:lastRowFirstColumn="0" w:lastRowLastColumn="0"/>
+            </w:pPr>
+            <w:r>
+              <w:t>Paketlapp</w:t>
+            </w:r>
+          </w:p>
+        </w:tc>
+        <w:tc>
+          <w:tcPr>
+            <w:tcW w:w="2303" w:type="dxa"/>
+          </w:tcPr>
+          <w:p>
+            <w:pPr>
+              <w:cnfStyle w:val="000000100000" w:firstRow="0" w:lastRow="0" w:firstColumn="0" w:lastColumn="0" w:oddVBand="0" w:evenVBand="0" w:oddHBand="1" w:evenHBand="0" w:firstRowFirstColumn="0" w:firstRowLastColumn="0" w:lastRowFirstColumn="0" w:lastRowLastColumn="0"/>
+            </w:pPr>
+            <w:r>
+              <w:t>VISTRUCK</w:t>
+            </w:r>
+          </w:p>
+        </w:tc>
+      </w:tr>
+      <w:tr>
+        <w:tc>
+          <w:tcPr>
+            <w:cnfStyle w:val="001000000000" w:firstRow="0" w:lastRow="0" w:firstColumn="1" w:lastColumn="0" w:oddVBand="0" w:evenVBand="0" w:oddHBand="0" w:evenHBand="0" w:firstRowFirstColumn="0" w:firstRowLastColumn="0" w:lastRowFirstColumn="0" w:lastRowLastColumn="0"/>
+            <w:tcW w:w="1353" w:type="dxa"/>
+          </w:tcPr>
+          <w:p>
+            <w:r>
+              <w:t>2016-02-02</w:t>
+            </w:r>
+          </w:p>
+        </w:tc>
+        <w:tc>
+          <w:tcPr>
+            <w:tcW w:w="567" w:type="dxa"/>
+          </w:tcPr>
+          <w:p>
+            <w:pPr>
+              <w:cnfStyle w:val="000000000000" w:firstRow="0" w:lastRow="0" w:firstColumn="0" w:lastColumn="0" w:oddVBand="0" w:evenVBand="0" w:oddHBand="0" w:evenHBand="0" w:firstRowFirstColumn="0" w:firstRowLastColumn="0" w:lastRowFirstColumn="0" w:lastRowLastColumn="0"/>
+            </w:pPr>
+            <w:r>
+              <w:t>3</w:t>
+            </w:r>
+          </w:p>
+        </w:tc>
+        <w:tc>
+          <w:tcPr>
+            <w:tcW w:w="4958" w:type="dxa"/>
+          </w:tcPr>
+          <w:p>
+            <w:pPr>
+              <w:cnfStyle w:val="000000000000" w:firstRow="0" w:lastRow="0" w:firstColumn="0" w:lastColumn="0" w:oddVBand="0" w:evenVBand="0" w:oddHBand="0" w:evenHBand="0" w:firstRowFirstColumn="0" w:firstRowLastColumn="0" w:lastRowFirstColumn="0" w:lastRowLastColumn="0"/>
+            </w:pPr>
+            <w:r>
+              <w:t>Fastreport</w:t>
+            </w:r>
           </w:p>
         </w:tc>
         <w:tc>
@@ -416,6 +428,58 @@
               <w:t>2016-02-</w:t>
             </w:r>
             <w:r>
+              <w:t>02</w:t>
+            </w:r>
+          </w:p>
+        </w:tc>
+        <w:tc>
+          <w:tcPr>
+            <w:tcW w:w="567" w:type="dxa"/>
+          </w:tcPr>
+          <w:p>
+            <w:pPr>
+              <w:cnfStyle w:val="000000100000" w:firstRow="0" w:lastRow="0" w:firstColumn="0" w:lastColumn="0" w:oddVBand="0" w:evenVBand="0" w:oddHBand="1" w:evenHBand="0" w:firstRowFirstColumn="0" w:firstRowLastColumn="0" w:lastRowFirstColumn="0" w:lastRowLastColumn="0"/>
+            </w:pPr>
+            <w:r>
+              <w:t>3</w:t>
+            </w:r>
+          </w:p>
+        </w:tc>
+        <w:tc>
+          <w:tcPr>
+            <w:tcW w:w="4958" w:type="dxa"/>
+          </w:tcPr>
+          <w:p>
+            <w:pPr>
+              <w:cnfStyle w:val="000000100000" w:firstRow="0" w:lastRow="0" w:firstColumn="0" w:lastColumn="0" w:oddVBand="0" w:evenVBand="0" w:oddHBand="1" w:evenHBand="0" w:firstRowFirstColumn="0" w:firstRowLastColumn="0" w:lastRowFirstColumn="0" w:lastRowLastColumn="0"/>
+            </w:pPr>
+          </w:p>
+        </w:tc>
+        <w:tc>
+          <w:tcPr>
+            <w:tcW w:w="2303" w:type="dxa"/>
+          </w:tcPr>
+          <w:p>
+            <w:pPr>
+              <w:cnfStyle w:val="000000100000" w:firstRow="0" w:lastRow="0" w:firstColumn="0" w:lastColumn="0" w:oddVBand="0" w:evenVBand="0" w:oddHBand="1" w:evenHBand="0" w:firstRowFirstColumn="0" w:firstRowLastColumn="0" w:lastRowFirstColumn="0" w:lastRowLastColumn="0"/>
+            </w:pPr>
+            <w:r>
+              <w:t>VISK</w:t>
+            </w:r>
+          </w:p>
+        </w:tc>
+      </w:tr>
+      <w:tr>
+        <w:tc>
+          <w:tcPr>
+            <w:cnfStyle w:val="001000000000" w:firstRow="0" w:lastRow="0" w:firstColumn="1" w:lastColumn="0" w:oddVBand="0" w:evenVBand="0" w:oddHBand="0" w:evenHBand="0" w:firstRowFirstColumn="0" w:firstRowLastColumn="0" w:lastRowFirstColumn="0" w:lastRowLastColumn="0"/>
+            <w:tcW w:w="1353" w:type="dxa"/>
+          </w:tcPr>
+          <w:p>
+            <w:r>
+              <w:t>2016-02-</w:t>
+            </w:r>
+            <w:r>
               <w:t>03</w:t>
             </w:r>
           </w:p>
@@ -426,74 +490,37 @@
           </w:tcPr>
           <w:p>
             <w:pPr>
-              <w:cnfStyle w:val="000000100000" w:firstRow="0" w:lastRow="0" w:firstColumn="0" w:lastColumn="0" w:oddVBand="0" w:evenVBand="0" w:oddHBand="1" w:evenHBand="0" w:firstRowFirstColumn="0" w:firstRowLastColumn="0" w:lastRowFirstColumn="0" w:lastRowLastColumn="0"/>
-            </w:pPr>
-          </w:p>
-        </w:tc>
-        <w:tc>
-          <w:tcPr>
-            <w:tcW w:w="4958" w:type="dxa"/>
-          </w:tcPr>
-          <w:p>
-            <w:pPr>
-              <w:cnfStyle w:val="000000100000" w:firstRow="0" w:lastRow="0" w:firstColumn="0" w:lastColumn="0" w:oddVBand="0" w:evenVBand="0" w:oddHBand="1" w:evenHBand="0" w:firstRowFirstColumn="0" w:firstRowLastColumn="0" w:lastRowFirstColumn="0" w:lastRowLastColumn="0"/>
-            </w:pPr>
-          </w:p>
-        </w:tc>
-        <w:tc>
-          <w:tcPr>
-            <w:tcW w:w="2303" w:type="dxa"/>
-          </w:tcPr>
-          <w:p>
-            <w:pPr>
-              <w:cnfStyle w:val="000000100000" w:firstRow="0" w:lastRow="0" w:firstColumn="0" w:lastColumn="0" w:oddVBand="0" w:evenVBand="0" w:oddHBand="1" w:evenHBand="0" w:firstRowFirstColumn="0" w:firstRowLastColumn="0" w:lastRowFirstColumn="0" w:lastRowLastColumn="0"/>
-            </w:pPr>
-          </w:p>
-        </w:tc>
-      </w:tr>
-      <w:tr>
-        <w:tc>
-          <w:tcPr>
-            <w:cnfStyle w:val="001000000000" w:firstRow="0" w:lastRow="0" w:firstColumn="1" w:lastColumn="0" w:oddVBand="0" w:evenVBand="0" w:oddHBand="0" w:evenHBand="0" w:firstRowFirstColumn="0" w:firstRowLastColumn="0" w:lastRowFirstColumn="0" w:lastRowLastColumn="0"/>
-            <w:tcW w:w="1353" w:type="dxa"/>
-          </w:tcPr>
-          <w:p>
-            <w:r>
-              <w:t>2016-02-</w:t>
-            </w:r>
-            <w:r>
-              <w:t>04</w:t>
-            </w:r>
-          </w:p>
-        </w:tc>
-        <w:tc>
-          <w:tcPr>
-            <w:tcW w:w="567" w:type="dxa"/>
-          </w:tcPr>
-          <w:p>
-            <w:pPr>
-              <w:cnfStyle w:val="000000000000" w:firstRow="0" w:lastRow="0" w:firstColumn="0" w:lastColumn="0" w:oddVBand="0" w:evenVBand="0" w:oddHBand="0" w:evenHBand="0" w:firstRowFirstColumn="0" w:firstRowLastColumn="0" w:lastRowFirstColumn="0" w:lastRowLastColumn="0"/>
-            </w:pPr>
-          </w:p>
-        </w:tc>
-        <w:tc>
-          <w:tcPr>
-            <w:tcW w:w="4958" w:type="dxa"/>
-          </w:tcPr>
-          <w:p>
-            <w:pPr>
-              <w:cnfStyle w:val="000000000000" w:firstRow="0" w:lastRow="0" w:firstColumn="0" w:lastColumn="0" w:oddVBand="0" w:evenVBand="0" w:oddHBand="0" w:evenHBand="0" w:firstRowFirstColumn="0" w:firstRowLastColumn="0" w:lastRowFirstColumn="0" w:lastRowLastColumn="0"/>
-            </w:pPr>
-          </w:p>
-        </w:tc>
-        <w:tc>
-          <w:tcPr>
-            <w:tcW w:w="2303" w:type="dxa"/>
-          </w:tcPr>
-          <w:p>
-            <w:pPr>
-              <w:cnfStyle w:val="000000000000" w:firstRow="0" w:lastRow="0" w:firstColumn="0" w:lastColumn="0" w:oddVBand="0" w:evenVBand="0" w:oddHBand="0" w:evenHBand="0" w:firstRowFirstColumn="0" w:firstRowLastColumn="0" w:lastRowFirstColumn="0" w:lastRowLastColumn="0"/>
-            </w:pPr>
+              <w:cnfStyle w:val="000000000000" w:firstRow="0" w:lastRow="0" w:firstColumn="0" w:lastColumn="0" w:oddVBand="0" w:evenVBand="0" w:oddHBand="0" w:evenHBand="0" w:firstRowFirstColumn="0" w:firstRowLastColumn="0" w:lastRowFirstColumn="0" w:lastRowLastColumn="0"/>
+            </w:pPr>
+            <w:r>
+              <w:t>8</w:t>
+            </w:r>
+          </w:p>
+        </w:tc>
+        <w:tc>
+          <w:tcPr>
+            <w:tcW w:w="4958" w:type="dxa"/>
+          </w:tcPr>
+          <w:p>
+            <w:pPr>
+              <w:cnfStyle w:val="000000000000" w:firstRow="0" w:lastRow="0" w:firstColumn="0" w:lastColumn="0" w:oddVBand="0" w:evenVBand="0" w:oddHBand="0" w:evenHBand="0" w:firstRowFirstColumn="0" w:firstRowLastColumn="0" w:lastRowFirstColumn="0" w:lastRowLastColumn="0"/>
+            </w:pPr>
+            <w:r>
+              <w:t>Paketlapp</w:t>
+            </w:r>
+          </w:p>
+        </w:tc>
+        <w:tc>
+          <w:tcPr>
+            <w:tcW w:w="2303" w:type="dxa"/>
+          </w:tcPr>
+          <w:p>
+            <w:pPr>
+              <w:cnfStyle w:val="000000000000" w:firstRow="0" w:lastRow="0" w:firstColumn="0" w:lastColumn="0" w:oddVBand="0" w:evenVBand="0" w:oddHBand="0" w:evenHBand="0" w:firstRowFirstColumn="0" w:firstRowLastColumn="0" w:lastRowFirstColumn="0" w:lastRowLastColumn="0"/>
+            </w:pPr>
+            <w:r>
+              <w:t>VISTRUCK</w:t>
+            </w:r>
           </w:p>
         </w:tc>
       </w:tr>
@@ -508,89 +535,102 @@
           </w:tcPr>
           <w:p>
             <w:r>
+              <w:t>2016-02-04</w:t>
+            </w:r>
+          </w:p>
+        </w:tc>
+        <w:tc>
+          <w:tcPr>
+            <w:tcW w:w="567" w:type="dxa"/>
+          </w:tcPr>
+          <w:p>
+            <w:pPr>
+              <w:cnfStyle w:val="000000100000" w:firstRow="0" w:lastRow="0" w:firstColumn="0" w:lastColumn="0" w:oddVBand="0" w:evenVBand="0" w:oddHBand="1" w:evenHBand="0" w:firstRowFirstColumn="0" w:firstRowLastColumn="0" w:lastRowFirstColumn="0" w:lastRowLastColumn="0"/>
+            </w:pPr>
+            <w:r>
+              <w:t>4</w:t>
+            </w:r>
+          </w:p>
+        </w:tc>
+        <w:tc>
+          <w:tcPr>
+            <w:tcW w:w="4958" w:type="dxa"/>
+          </w:tcPr>
+          <w:p>
+            <w:pPr>
+              <w:cnfStyle w:val="000000100000" w:firstRow="0" w:lastRow="0" w:firstColumn="0" w:lastColumn="0" w:oddVBand="0" w:evenVBand="0" w:oddHBand="1" w:evenHBand="0" w:firstRowFirstColumn="0" w:firstRowLastColumn="0" w:lastRowFirstColumn="0" w:lastRowLastColumn="0"/>
+            </w:pPr>
+            <w:r>
+              <w:t>Paketlapp</w:t>
+            </w:r>
+          </w:p>
+        </w:tc>
+        <w:tc>
+          <w:tcPr>
+            <w:tcW w:w="2303" w:type="dxa"/>
+          </w:tcPr>
+          <w:p>
+            <w:pPr>
+              <w:cnfStyle w:val="000000100000" w:firstRow="0" w:lastRow="0" w:firstColumn="0" w:lastColumn="0" w:oddVBand="0" w:evenVBand="0" w:oddHBand="1" w:evenHBand="0" w:firstRowFirstColumn="0" w:firstRowLastColumn="0" w:lastRowFirstColumn="0" w:lastRowLastColumn="0"/>
+            </w:pPr>
+            <w:r>
+              <w:t>VISTRUCK</w:t>
+            </w:r>
+          </w:p>
+        </w:tc>
+      </w:tr>
+      <w:tr>
+        <w:tc>
+          <w:tcPr>
+            <w:cnfStyle w:val="001000000000" w:firstRow="0" w:lastRow="0" w:firstColumn="1" w:lastColumn="0" w:oddVBand="0" w:evenVBand="0" w:oddHBand="0" w:evenHBand="0" w:firstRowFirstColumn="0" w:firstRowLastColumn="0" w:lastRowFirstColumn="0" w:lastRowLastColumn="0"/>
+            <w:tcW w:w="1353" w:type="dxa"/>
+          </w:tcPr>
+          <w:p>
+            <w:r>
               <w:t>2016-02-</w:t>
             </w:r>
             <w:r>
-              <w:t>05</w:t>
-            </w:r>
-          </w:p>
-        </w:tc>
-        <w:tc>
-          <w:tcPr>
-            <w:tcW w:w="567" w:type="dxa"/>
-          </w:tcPr>
-          <w:p>
-            <w:pPr>
-              <w:cnfStyle w:val="000000100000" w:firstRow="0" w:lastRow="0" w:firstColumn="0" w:lastColumn="0" w:oddVBand="0" w:evenVBand="0" w:oddHBand="1" w:evenHBand="0" w:firstRowFirstColumn="0" w:firstRowLastColumn="0" w:lastRowFirstColumn="0" w:lastRowLastColumn="0"/>
-            </w:pPr>
-          </w:p>
-        </w:tc>
-        <w:tc>
-          <w:tcPr>
-            <w:tcW w:w="4958" w:type="dxa"/>
-          </w:tcPr>
-          <w:p>
-            <w:pPr>
-              <w:cnfStyle w:val="000000100000" w:firstRow="0" w:lastRow="0" w:firstColumn="0" w:lastColumn="0" w:oddVBand="0" w:evenVBand="0" w:oddHBand="1" w:evenHBand="0" w:firstRowFirstColumn="0" w:firstRowLastColumn="0" w:lastRowFirstColumn="0" w:lastRowLastColumn="0"/>
-            </w:pPr>
-          </w:p>
-        </w:tc>
-        <w:tc>
-          <w:tcPr>
-            <w:tcW w:w="2303" w:type="dxa"/>
-          </w:tcPr>
-          <w:p>
-            <w:pPr>
-              <w:cnfStyle w:val="000000100000" w:firstRow="0" w:lastRow="0" w:firstColumn="0" w:lastColumn="0" w:oddVBand="0" w:evenVBand="0" w:oddHBand="1" w:evenHBand="0" w:firstRowFirstColumn="0" w:firstRowLastColumn="0" w:lastRowFirstColumn="0" w:lastRowLastColumn="0"/>
-            </w:pPr>
-          </w:p>
-        </w:tc>
-      </w:tr>
-      <w:tr>
-        <w:tc>
-          <w:tcPr>
-            <w:cnfStyle w:val="001000000000" w:firstRow="0" w:lastRow="0" w:firstColumn="1" w:lastColumn="0" w:oddVBand="0" w:evenVBand="0" w:oddHBand="0" w:evenHBand="0" w:firstRowFirstColumn="0" w:firstRowLastColumn="0" w:lastRowFirstColumn="0" w:lastRowLastColumn="0"/>
-            <w:tcW w:w="1353" w:type="dxa"/>
-          </w:tcPr>
-          <w:p>
-            <w:bookmarkStart w:id="0" w:name="_GoBack"/>
-            <w:r>
-              <w:t>2016-02-12</w:t>
-            </w:r>
-          </w:p>
-        </w:tc>
-        <w:tc>
-          <w:tcPr>
-            <w:tcW w:w="567" w:type="dxa"/>
-          </w:tcPr>
-          <w:p>
-            <w:pPr>
-              <w:cnfStyle w:val="000000000000" w:firstRow="0" w:lastRow="0" w:firstColumn="0" w:lastColumn="0" w:oddVBand="0" w:evenVBand="0" w:oddHBand="0" w:evenHBand="0" w:firstRowFirstColumn="0" w:firstRowLastColumn="0" w:lastRowFirstColumn="0" w:lastRowLastColumn="0"/>
-            </w:pPr>
-          </w:p>
-        </w:tc>
-        <w:tc>
-          <w:tcPr>
-            <w:tcW w:w="4958" w:type="dxa"/>
-          </w:tcPr>
-          <w:p>
-            <w:pPr>
-              <w:cnfStyle w:val="000000000000" w:firstRow="0" w:lastRow="0" w:firstColumn="0" w:lastColumn="0" w:oddVBand="0" w:evenVBand="0" w:oddHBand="0" w:evenHBand="0" w:firstRowFirstColumn="0" w:firstRowLastColumn="0" w:lastRowFirstColumn="0" w:lastRowLastColumn="0"/>
-            </w:pPr>
-          </w:p>
-        </w:tc>
-        <w:tc>
-          <w:tcPr>
-            <w:tcW w:w="2303" w:type="dxa"/>
-          </w:tcPr>
-          <w:p>
-            <w:pPr>
-              <w:cnfStyle w:val="000000000000" w:firstRow="0" w:lastRow="0" w:firstColumn="0" w:lastColumn="0" w:oddVBand="0" w:evenVBand="0" w:oddHBand="0" w:evenHBand="0" w:firstRowFirstColumn="0" w:firstRowLastColumn="0" w:lastRowFirstColumn="0" w:lastRowLastColumn="0"/>
-            </w:pPr>
-          </w:p>
-        </w:tc>
-      </w:tr>
-      <w:bookmarkEnd w:id="0"/>
+              <w:t>04</w:t>
+            </w:r>
+          </w:p>
+        </w:tc>
+        <w:tc>
+          <w:tcPr>
+            <w:tcW w:w="567" w:type="dxa"/>
+          </w:tcPr>
+          <w:p>
+            <w:pPr>
+              <w:cnfStyle w:val="000000000000" w:firstRow="0" w:lastRow="0" w:firstColumn="0" w:lastColumn="0" w:oddVBand="0" w:evenVBand="0" w:oddHBand="0" w:evenHBand="0" w:firstRowFirstColumn="0" w:firstRowLastColumn="0" w:lastRowFirstColumn="0" w:lastRowLastColumn="0"/>
+            </w:pPr>
+            <w:r>
+              <w:t>4</w:t>
+            </w:r>
+          </w:p>
+        </w:tc>
+        <w:tc>
+          <w:tcPr>
+            <w:tcW w:w="4958" w:type="dxa"/>
+          </w:tcPr>
+          <w:p>
+            <w:pPr>
+              <w:cnfStyle w:val="000000000000" w:firstRow="0" w:lastRow="0" w:firstColumn="0" w:lastColumn="0" w:oddVBand="0" w:evenVBand="0" w:oddHBand="0" w:evenHBand="0" w:firstRowFirstColumn="0" w:firstRowLastColumn="0" w:lastRowFirstColumn="0" w:lastRowLastColumn="0"/>
+            </w:pPr>
+            <w:r>
+              <w:t>Fastreport</w:t>
+            </w:r>
+          </w:p>
+        </w:tc>
+        <w:tc>
+          <w:tcPr>
+            <w:tcW w:w="2303" w:type="dxa"/>
+          </w:tcPr>
+          <w:p>
+            <w:pPr>
+              <w:cnfStyle w:val="000000000000" w:firstRow="0" w:lastRow="0" w:firstColumn="0" w:lastColumn="0" w:oddVBand="0" w:evenVBand="0" w:oddHBand="0" w:evenHBand="0" w:firstRowFirstColumn="0" w:firstRowLastColumn="0" w:lastRowFirstColumn="0" w:lastRowLastColumn="0"/>
+            </w:pPr>
+          </w:p>
+        </w:tc>
+      </w:tr>
       <w:tr>
         <w:trPr>
           <w:cnfStyle w:val="000000100000" w:firstRow="0" w:lastRow="0" w:firstColumn="0" w:lastColumn="0" w:oddVBand="0" w:evenVBand="0" w:oddHBand="1" w:evenHBand="0" w:firstRowFirstColumn="0" w:firstRowLastColumn="0" w:lastRowFirstColumn="0" w:lastRowLastColumn="0"/>
@@ -602,71 +642,92 @@
           </w:tcPr>
           <w:p>
             <w:r>
-              <w:t>2016-02-13</w:t>
-            </w:r>
-          </w:p>
-        </w:tc>
-        <w:tc>
-          <w:tcPr>
-            <w:tcW w:w="567" w:type="dxa"/>
-          </w:tcPr>
-          <w:p>
-            <w:pPr>
-              <w:cnfStyle w:val="000000100000" w:firstRow="0" w:lastRow="0" w:firstColumn="0" w:lastColumn="0" w:oddVBand="0" w:evenVBand="0" w:oddHBand="1" w:evenHBand="0" w:firstRowFirstColumn="0" w:firstRowLastColumn="0" w:lastRowFirstColumn="0" w:lastRowLastColumn="0"/>
-            </w:pPr>
-          </w:p>
-        </w:tc>
-        <w:tc>
-          <w:tcPr>
-            <w:tcW w:w="4958" w:type="dxa"/>
-          </w:tcPr>
-          <w:p>
-            <w:pPr>
-              <w:cnfStyle w:val="000000100000" w:firstRow="0" w:lastRow="0" w:firstColumn="0" w:lastColumn="0" w:oddVBand="0" w:evenVBand="0" w:oddHBand="1" w:evenHBand="0" w:firstRowFirstColumn="0" w:firstRowLastColumn="0" w:lastRowFirstColumn="0" w:lastRowLastColumn="0"/>
-            </w:pPr>
-          </w:p>
-        </w:tc>
-        <w:tc>
-          <w:tcPr>
-            <w:tcW w:w="2303" w:type="dxa"/>
-          </w:tcPr>
-          <w:p>
-            <w:pPr>
-              <w:cnfStyle w:val="000000100000" w:firstRow="0" w:lastRow="0" w:firstColumn="0" w:lastColumn="0" w:oddVBand="0" w:evenVBand="0" w:oddHBand="1" w:evenHBand="0" w:firstRowFirstColumn="0" w:firstRowLastColumn="0" w:lastRowFirstColumn="0" w:lastRowLastColumn="0"/>
-            </w:pPr>
-          </w:p>
-        </w:tc>
-      </w:tr>
-      <w:tr>
-        <w:tc>
-          <w:tcPr>
-            <w:cnfStyle w:val="001000000000" w:firstRow="0" w:lastRow="0" w:firstColumn="1" w:lastColumn="0" w:oddVBand="0" w:evenVBand="0" w:oddHBand="0" w:evenHBand="0" w:firstRowFirstColumn="0" w:firstRowLastColumn="0" w:lastRowFirstColumn="0" w:lastRowLastColumn="0"/>
-            <w:tcW w:w="1353" w:type="dxa"/>
-          </w:tcPr>
-          <w:p>
-            <w:r>
-              <w:t>2016-02-13</w:t>
-            </w:r>
-          </w:p>
-        </w:tc>
-        <w:tc>
-          <w:tcPr>
-            <w:tcW w:w="567" w:type="dxa"/>
-          </w:tcPr>
-          <w:p>
-            <w:pPr>
-              <w:cnfStyle w:val="000000000000" w:firstRow="0" w:lastRow="0" w:firstColumn="0" w:lastColumn="0" w:oddVBand="0" w:evenVBand="0" w:oddHBand="0" w:evenHBand="0" w:firstRowFirstColumn="0" w:firstRowLastColumn="0" w:lastRowFirstColumn="0" w:lastRowLastColumn="0"/>
-            </w:pPr>
-          </w:p>
-        </w:tc>
-        <w:tc>
-          <w:tcPr>
-            <w:tcW w:w="4958" w:type="dxa"/>
-          </w:tcPr>
-          <w:p>
-            <w:pPr>
-              <w:cnfStyle w:val="000000000000" w:firstRow="0" w:lastRow="0" w:firstColumn="0" w:lastColumn="0" w:oddVBand="0" w:evenVBand="0" w:oddHBand="0" w:evenHBand="0" w:firstRowFirstColumn="0" w:firstRowLastColumn="0" w:lastRowFirstColumn="0" w:lastRowLastColumn="0"/>
-            </w:pPr>
+              <w:t>2016-02-0</w:t>
+            </w:r>
+            <w:r>
+              <w:t>5</w:t>
+            </w:r>
+          </w:p>
+        </w:tc>
+        <w:tc>
+          <w:tcPr>
+            <w:tcW w:w="567" w:type="dxa"/>
+          </w:tcPr>
+          <w:p>
+            <w:pPr>
+              <w:cnfStyle w:val="000000100000" w:firstRow="0" w:lastRow="0" w:firstColumn="0" w:lastColumn="0" w:oddVBand="0" w:evenVBand="0" w:oddHBand="1" w:evenHBand="0" w:firstRowFirstColumn="0" w:firstRowLastColumn="0" w:lastRowFirstColumn="0" w:lastRowLastColumn="0"/>
+            </w:pPr>
+            <w:r>
+              <w:t>4</w:t>
+            </w:r>
+          </w:p>
+        </w:tc>
+        <w:tc>
+          <w:tcPr>
+            <w:tcW w:w="4958" w:type="dxa"/>
+          </w:tcPr>
+          <w:p>
+            <w:pPr>
+              <w:cnfStyle w:val="000000100000" w:firstRow="0" w:lastRow="0" w:firstColumn="0" w:lastColumn="0" w:oddVBand="0" w:evenVBand="0" w:oddHBand="1" w:evenHBand="0" w:firstRowFirstColumn="0" w:firstRowLastColumn="0" w:lastRowFirstColumn="0" w:lastRowLastColumn="0"/>
+            </w:pPr>
+            <w:r>
+              <w:t>Paketlapp</w:t>
+            </w:r>
+          </w:p>
+        </w:tc>
+        <w:tc>
+          <w:tcPr>
+            <w:tcW w:w="2303" w:type="dxa"/>
+          </w:tcPr>
+          <w:p>
+            <w:pPr>
+              <w:cnfStyle w:val="000000100000" w:firstRow="0" w:lastRow="0" w:firstColumn="0" w:lastColumn="0" w:oddVBand="0" w:evenVBand="0" w:oddHBand="1" w:evenHBand="0" w:firstRowFirstColumn="0" w:firstRowLastColumn="0" w:lastRowFirstColumn="0" w:lastRowLastColumn="0"/>
+            </w:pPr>
+            <w:r>
+              <w:t>VISTRUCK</w:t>
+            </w:r>
+          </w:p>
+        </w:tc>
+      </w:tr>
+      <w:tr>
+        <w:tc>
+          <w:tcPr>
+            <w:cnfStyle w:val="001000000000" w:firstRow="0" w:lastRow="0" w:firstColumn="1" w:lastColumn="0" w:oddVBand="0" w:evenVBand="0" w:oddHBand="0" w:evenHBand="0" w:firstRowFirstColumn="0" w:firstRowLastColumn="0" w:lastRowFirstColumn="0" w:lastRowLastColumn="0"/>
+            <w:tcW w:w="1353" w:type="dxa"/>
+          </w:tcPr>
+          <w:p>
+            <w:r>
+              <w:t>2016-02-0</w:t>
+            </w:r>
+            <w:r>
+              <w:t>5</w:t>
+            </w:r>
+          </w:p>
+        </w:tc>
+        <w:tc>
+          <w:tcPr>
+            <w:tcW w:w="567" w:type="dxa"/>
+          </w:tcPr>
+          <w:p>
+            <w:pPr>
+              <w:cnfStyle w:val="000000000000" w:firstRow="0" w:lastRow="0" w:firstColumn="0" w:lastColumn="0" w:oddVBand="0" w:evenVBand="0" w:oddHBand="0" w:evenHBand="0" w:firstRowFirstColumn="0" w:firstRowLastColumn="0" w:lastRowFirstColumn="0" w:lastRowLastColumn="0"/>
+            </w:pPr>
+            <w:r>
+              <w:t>4</w:t>
+            </w:r>
+          </w:p>
+        </w:tc>
+        <w:tc>
+          <w:tcPr>
+            <w:tcW w:w="4958" w:type="dxa"/>
+          </w:tcPr>
+          <w:p>
+            <w:pPr>
+              <w:cnfStyle w:val="000000000000" w:firstRow="0" w:lastRow="0" w:firstColumn="0" w:lastColumn="0" w:oddVBand="0" w:evenVBand="0" w:oddHBand="0" w:evenHBand="0" w:firstRowFirstColumn="0" w:firstRowLastColumn="0" w:lastRowFirstColumn="0" w:lastRowLastColumn="0"/>
+            </w:pPr>
+            <w:r>
+              <w:t>Fastreport</w:t>
+            </w:r>
           </w:p>
         </w:tc>
         <w:tc>
@@ -691,71 +752,86 @@
           </w:tcPr>
           <w:p>
             <w:r>
-              <w:t>2016-02-14</w:t>
-            </w:r>
-          </w:p>
-        </w:tc>
-        <w:tc>
-          <w:tcPr>
-            <w:tcW w:w="567" w:type="dxa"/>
-          </w:tcPr>
-          <w:p>
-            <w:pPr>
-              <w:cnfStyle w:val="000000100000" w:firstRow="0" w:lastRow="0" w:firstColumn="0" w:lastColumn="0" w:oddVBand="0" w:evenVBand="0" w:oddHBand="1" w:evenHBand="0" w:firstRowFirstColumn="0" w:firstRowLastColumn="0" w:lastRowFirstColumn="0" w:lastRowLastColumn="0"/>
-            </w:pPr>
-          </w:p>
-        </w:tc>
-        <w:tc>
-          <w:tcPr>
-            <w:tcW w:w="4958" w:type="dxa"/>
-          </w:tcPr>
-          <w:p>
-            <w:pPr>
-              <w:cnfStyle w:val="000000100000" w:firstRow="0" w:lastRow="0" w:firstColumn="0" w:lastColumn="0" w:oddVBand="0" w:evenVBand="0" w:oddHBand="1" w:evenHBand="0" w:firstRowFirstColumn="0" w:firstRowLastColumn="0" w:lastRowFirstColumn="0" w:lastRowLastColumn="0"/>
-            </w:pPr>
-          </w:p>
-        </w:tc>
-        <w:tc>
-          <w:tcPr>
-            <w:tcW w:w="2303" w:type="dxa"/>
-          </w:tcPr>
-          <w:p>
-            <w:pPr>
-              <w:cnfStyle w:val="000000100000" w:firstRow="0" w:lastRow="0" w:firstColumn="0" w:lastColumn="0" w:oddVBand="0" w:evenVBand="0" w:oddHBand="1" w:evenHBand="0" w:firstRowFirstColumn="0" w:firstRowLastColumn="0" w:lastRowFirstColumn="0" w:lastRowLastColumn="0"/>
-            </w:pPr>
-          </w:p>
-        </w:tc>
-      </w:tr>
-      <w:tr>
-        <w:tc>
-          <w:tcPr>
-            <w:cnfStyle w:val="001000000000" w:firstRow="0" w:lastRow="0" w:firstColumn="1" w:lastColumn="0" w:oddVBand="0" w:evenVBand="0" w:oddHBand="0" w:evenHBand="0" w:firstRowFirstColumn="0" w:firstRowLastColumn="0" w:lastRowFirstColumn="0" w:lastRowLastColumn="0"/>
-            <w:tcW w:w="1353" w:type="dxa"/>
-          </w:tcPr>
-          <w:p>
-            <w:r>
-              <w:t>2016-02-14</w:t>
-            </w:r>
-          </w:p>
-        </w:tc>
-        <w:tc>
-          <w:tcPr>
-            <w:tcW w:w="567" w:type="dxa"/>
-          </w:tcPr>
-          <w:p>
-            <w:pPr>
-              <w:cnfStyle w:val="000000000000" w:firstRow="0" w:lastRow="0" w:firstColumn="0" w:lastColumn="0" w:oddVBand="0" w:evenVBand="0" w:oddHBand="0" w:evenHBand="0" w:firstRowFirstColumn="0" w:firstRowLastColumn="0" w:lastRowFirstColumn="0" w:lastRowLastColumn="0"/>
-            </w:pPr>
-          </w:p>
-        </w:tc>
-        <w:tc>
-          <w:tcPr>
-            <w:tcW w:w="4958" w:type="dxa"/>
-          </w:tcPr>
-          <w:p>
-            <w:pPr>
-              <w:cnfStyle w:val="000000000000" w:firstRow="0" w:lastRow="0" w:firstColumn="0" w:lastColumn="0" w:oddVBand="0" w:evenVBand="0" w:oddHBand="0" w:evenHBand="0" w:firstRowFirstColumn="0" w:firstRowLastColumn="0" w:lastRowFirstColumn="0" w:lastRowLastColumn="0"/>
-            </w:pPr>
+              <w:t>2016-02-</w:t>
+            </w:r>
+            <w:r>
+              <w:t>08</w:t>
+            </w:r>
+          </w:p>
+        </w:tc>
+        <w:tc>
+          <w:tcPr>
+            <w:tcW w:w="567" w:type="dxa"/>
+          </w:tcPr>
+          <w:p>
+            <w:pPr>
+              <w:cnfStyle w:val="000000100000" w:firstRow="0" w:lastRow="0" w:firstColumn="0" w:lastColumn="0" w:oddVBand="0" w:evenVBand="0" w:oddHBand="1" w:evenHBand="0" w:firstRowFirstColumn="0" w:firstRowLastColumn="0" w:lastRowFirstColumn="0" w:lastRowLastColumn="0"/>
+            </w:pPr>
+            <w:r>
+              <w:t>7</w:t>
+            </w:r>
+          </w:p>
+        </w:tc>
+        <w:tc>
+          <w:tcPr>
+            <w:tcW w:w="4958" w:type="dxa"/>
+          </w:tcPr>
+          <w:p>
+            <w:pPr>
+              <w:cnfStyle w:val="000000100000" w:firstRow="0" w:lastRow="0" w:firstColumn="0" w:lastColumn="0" w:oddVBand="0" w:evenVBand="0" w:oddHBand="1" w:evenHBand="0" w:firstRowFirstColumn="0" w:firstRowLastColumn="0" w:lastRowFirstColumn="0" w:lastRowLastColumn="0"/>
+            </w:pPr>
+            <w:r>
+              <w:t>Fastreport</w:t>
+            </w:r>
+          </w:p>
+        </w:tc>
+        <w:tc>
+          <w:tcPr>
+            <w:tcW w:w="2303" w:type="dxa"/>
+          </w:tcPr>
+          <w:p>
+            <w:pPr>
+              <w:cnfStyle w:val="000000100000" w:firstRow="0" w:lastRow="0" w:firstColumn="0" w:lastColumn="0" w:oddVBand="0" w:evenVBand="0" w:oddHBand="1" w:evenHBand="0" w:firstRowFirstColumn="0" w:firstRowLastColumn="0" w:lastRowFirstColumn="0" w:lastRowLastColumn="0"/>
+            </w:pPr>
+          </w:p>
+        </w:tc>
+      </w:tr>
+      <w:tr>
+        <w:tc>
+          <w:tcPr>
+            <w:cnfStyle w:val="001000000000" w:firstRow="0" w:lastRow="0" w:firstColumn="1" w:lastColumn="0" w:oddVBand="0" w:evenVBand="0" w:oddHBand="0" w:evenHBand="0" w:firstRowFirstColumn="0" w:firstRowLastColumn="0" w:lastRowFirstColumn="0" w:lastRowLastColumn="0"/>
+            <w:tcW w:w="1353" w:type="dxa"/>
+          </w:tcPr>
+          <w:p>
+            <w:r>
+              <w:t>2016-02-08</w:t>
+            </w:r>
+          </w:p>
+        </w:tc>
+        <w:tc>
+          <w:tcPr>
+            <w:tcW w:w="567" w:type="dxa"/>
+          </w:tcPr>
+          <w:p>
+            <w:pPr>
+              <w:cnfStyle w:val="000000000000" w:firstRow="0" w:lastRow="0" w:firstColumn="0" w:lastColumn="0" w:oddVBand="0" w:evenVBand="0" w:oddHBand="0" w:evenHBand="0" w:firstRowFirstColumn="0" w:firstRowLastColumn="0" w:lastRowFirstColumn="0" w:lastRowLastColumn="0"/>
+            </w:pPr>
+            <w:r>
+              <w:t>1</w:t>
+            </w:r>
+          </w:p>
+        </w:tc>
+        <w:tc>
+          <w:tcPr>
+            <w:tcW w:w="4958" w:type="dxa"/>
+          </w:tcPr>
+          <w:p>
+            <w:pPr>
+              <w:cnfStyle w:val="000000000000" w:firstRow="0" w:lastRow="0" w:firstColumn="0" w:lastColumn="0" w:oddVBand="0" w:evenVBand="0" w:oddHBand="0" w:evenHBand="0" w:firstRowFirstColumn="0" w:firstRowLastColumn="0" w:lastRowFirstColumn="0" w:lastRowLastColumn="0"/>
+            </w:pPr>
+            <w:r>
+              <w:t>Paketlapp</w:t>
+            </w:r>
           </w:p>
         </w:tc>
         <w:tc>
@@ -780,81 +856,93 @@
           </w:tcPr>
           <w:p>
             <w:r>
-              <w:t>2016-02-15</w:t>
-            </w:r>
-          </w:p>
-        </w:tc>
-        <w:tc>
-          <w:tcPr>
-            <w:tcW w:w="567" w:type="dxa"/>
-          </w:tcPr>
-          <w:p>
-            <w:pPr>
-              <w:cnfStyle w:val="000000100000" w:firstRow="0" w:lastRow="0" w:firstColumn="0" w:lastColumn="0" w:oddVBand="0" w:evenVBand="0" w:oddHBand="1" w:evenHBand="0" w:firstRowFirstColumn="0" w:firstRowLastColumn="0" w:lastRowFirstColumn="0" w:lastRowLastColumn="0"/>
-            </w:pPr>
-          </w:p>
-        </w:tc>
-        <w:tc>
-          <w:tcPr>
-            <w:tcW w:w="4958" w:type="dxa"/>
-          </w:tcPr>
-          <w:p>
-            <w:pPr>
-              <w:cnfStyle w:val="000000100000" w:firstRow="0" w:lastRow="0" w:firstColumn="0" w:lastColumn="0" w:oddVBand="0" w:evenVBand="0" w:oddHBand="1" w:evenHBand="0" w:firstRowFirstColumn="0" w:firstRowLastColumn="0" w:lastRowFirstColumn="0" w:lastRowLastColumn="0"/>
-            </w:pPr>
-          </w:p>
-        </w:tc>
-        <w:tc>
-          <w:tcPr>
-            <w:tcW w:w="2303" w:type="dxa"/>
-          </w:tcPr>
-          <w:p>
-            <w:pPr>
-              <w:cnfStyle w:val="000000100000" w:firstRow="0" w:lastRow="0" w:firstColumn="0" w:lastColumn="0" w:oddVBand="0" w:evenVBand="0" w:oddHBand="1" w:evenHBand="0" w:firstRowFirstColumn="0" w:firstRowLastColumn="0" w:lastRowFirstColumn="0" w:lastRowLastColumn="0"/>
-            </w:pPr>
-          </w:p>
-        </w:tc>
-      </w:tr>
-      <w:tr>
-        <w:tc>
-          <w:tcPr>
-            <w:cnfStyle w:val="001000000000" w:firstRow="0" w:lastRow="0" w:firstColumn="1" w:lastColumn="0" w:oddVBand="0" w:evenVBand="0" w:oddHBand="0" w:evenHBand="0" w:firstRowFirstColumn="0" w:firstRowLastColumn="0" w:lastRowFirstColumn="0" w:lastRowLastColumn="0"/>
-            <w:tcW w:w="1353" w:type="dxa"/>
-          </w:tcPr>
-          <w:p>
-            <w:r>
-              <w:t>2016-02-15</w:t>
-            </w:r>
-          </w:p>
-        </w:tc>
-        <w:tc>
-          <w:tcPr>
-            <w:tcW w:w="567" w:type="dxa"/>
-          </w:tcPr>
-          <w:p>
-            <w:pPr>
-              <w:cnfStyle w:val="000000000000" w:firstRow="0" w:lastRow="0" w:firstColumn="0" w:lastColumn="0" w:oddVBand="0" w:evenVBand="0" w:oddHBand="0" w:evenHBand="0" w:firstRowFirstColumn="0" w:firstRowLastColumn="0" w:lastRowFirstColumn="0" w:lastRowLastColumn="0"/>
-            </w:pPr>
-          </w:p>
-        </w:tc>
-        <w:tc>
-          <w:tcPr>
-            <w:tcW w:w="4958" w:type="dxa"/>
-          </w:tcPr>
-          <w:p>
-            <w:pPr>
-              <w:cnfStyle w:val="000000000000" w:firstRow="0" w:lastRow="0" w:firstColumn="0" w:lastColumn="0" w:oddVBand="0" w:evenVBand="0" w:oddHBand="0" w:evenHBand="0" w:firstRowFirstColumn="0" w:firstRowLastColumn="0" w:lastRowFirstColumn="0" w:lastRowLastColumn="0"/>
-            </w:pPr>
-          </w:p>
-        </w:tc>
-        <w:tc>
-          <w:tcPr>
-            <w:tcW w:w="2303" w:type="dxa"/>
-          </w:tcPr>
-          <w:p>
-            <w:pPr>
-              <w:cnfStyle w:val="000000000000" w:firstRow="0" w:lastRow="0" w:firstColumn="0" w:lastColumn="0" w:oddVBand="0" w:evenVBand="0" w:oddHBand="0" w:evenHBand="0" w:firstRowFirstColumn="0" w:firstRowLastColumn="0" w:lastRowFirstColumn="0" w:lastRowLastColumn="0"/>
-            </w:pPr>
+              <w:t>2016-02-09</w:t>
+            </w:r>
+          </w:p>
+        </w:tc>
+        <w:tc>
+          <w:tcPr>
+            <w:tcW w:w="567" w:type="dxa"/>
+          </w:tcPr>
+          <w:p>
+            <w:pPr>
+              <w:cnfStyle w:val="000000100000" w:firstRow="0" w:lastRow="0" w:firstColumn="0" w:lastColumn="0" w:oddVBand="0" w:evenVBand="0" w:oddHBand="1" w:evenHBand="0" w:firstRowFirstColumn="0" w:firstRowLastColumn="0" w:lastRowFirstColumn="0" w:lastRowLastColumn="0"/>
+            </w:pPr>
+            <w:r>
+              <w:t>6</w:t>
+            </w:r>
+          </w:p>
+        </w:tc>
+        <w:tc>
+          <w:tcPr>
+            <w:tcW w:w="4958" w:type="dxa"/>
+          </w:tcPr>
+          <w:p>
+            <w:pPr>
+              <w:cnfStyle w:val="000000100000" w:firstRow="0" w:lastRow="0" w:firstColumn="0" w:lastColumn="0" w:oddVBand="0" w:evenVBand="0" w:oddHBand="1" w:evenHBand="0" w:firstRowFirstColumn="0" w:firstRowLastColumn="0" w:lastRowFirstColumn="0" w:lastRowLastColumn="0"/>
+            </w:pPr>
+            <w:r>
+              <w:t>Fastreport</w:t>
+            </w:r>
+          </w:p>
+        </w:tc>
+        <w:tc>
+          <w:tcPr>
+            <w:tcW w:w="2303" w:type="dxa"/>
+          </w:tcPr>
+          <w:p>
+            <w:pPr>
+              <w:cnfStyle w:val="000000100000" w:firstRow="0" w:lastRow="0" w:firstColumn="0" w:lastColumn="0" w:oddVBand="0" w:evenVBand="0" w:oddHBand="1" w:evenHBand="0" w:firstRowFirstColumn="0" w:firstRowLastColumn="0" w:lastRowFirstColumn="0" w:lastRowLastColumn="0"/>
+            </w:pPr>
+          </w:p>
+        </w:tc>
+      </w:tr>
+      <w:tr>
+        <w:tc>
+          <w:tcPr>
+            <w:cnfStyle w:val="001000000000" w:firstRow="0" w:lastRow="0" w:firstColumn="1" w:lastColumn="0" w:oddVBand="0" w:evenVBand="0" w:oddHBand="0" w:evenHBand="0" w:firstRowFirstColumn="0" w:firstRowLastColumn="0" w:lastRowFirstColumn="0" w:lastRowLastColumn="0"/>
+            <w:tcW w:w="1353" w:type="dxa"/>
+          </w:tcPr>
+          <w:p>
+            <w:r>
+              <w:t>2016-02-09</w:t>
+            </w:r>
+          </w:p>
+        </w:tc>
+        <w:tc>
+          <w:tcPr>
+            <w:tcW w:w="567" w:type="dxa"/>
+          </w:tcPr>
+          <w:p>
+            <w:pPr>
+              <w:cnfStyle w:val="000000000000" w:firstRow="0" w:lastRow="0" w:firstColumn="0" w:lastColumn="0" w:oddVBand="0" w:evenVBand="0" w:oddHBand="0" w:evenHBand="0" w:firstRowFirstColumn="0" w:firstRowLastColumn="0" w:lastRowFirstColumn="0" w:lastRowLastColumn="0"/>
+            </w:pPr>
+            <w:r>
+              <w:t>1</w:t>
+            </w:r>
+          </w:p>
+        </w:tc>
+        <w:tc>
+          <w:tcPr>
+            <w:tcW w:w="4958" w:type="dxa"/>
+          </w:tcPr>
+          <w:p>
+            <w:pPr>
+              <w:cnfStyle w:val="000000000000" w:firstRow="0" w:lastRow="0" w:firstColumn="0" w:lastColumn="0" w:oddVBand="0" w:evenVBand="0" w:oddHBand="0" w:evenHBand="0" w:firstRowFirstColumn="0" w:firstRowLastColumn="0" w:lastRowFirstColumn="0" w:lastRowLastColumn="0"/>
+            </w:pPr>
+          </w:p>
+        </w:tc>
+        <w:tc>
+          <w:tcPr>
+            <w:tcW w:w="2303" w:type="dxa"/>
+          </w:tcPr>
+          <w:p>
+            <w:pPr>
+              <w:cnfStyle w:val="000000000000" w:firstRow="0" w:lastRow="0" w:firstColumn="0" w:lastColumn="0" w:oddVBand="0" w:evenVBand="0" w:oddHBand="0" w:evenHBand="0" w:firstRowFirstColumn="0" w:firstRowLastColumn="0" w:lastRowFirstColumn="0" w:lastRowLastColumn="0"/>
+            </w:pPr>
+            <w:r>
+              <w:t>VISK</w:t>
+            </w:r>
           </w:p>
         </w:tc>
       </w:tr>
@@ -867,65 +955,88 @@
             <w:cnfStyle w:val="001000000000" w:firstRow="0" w:lastRow="0" w:firstColumn="1" w:lastColumn="0" w:oddVBand="0" w:evenVBand="0" w:oddHBand="0" w:evenHBand="0" w:firstRowFirstColumn="0" w:firstRowLastColumn="0" w:lastRowFirstColumn="0" w:lastRowLastColumn="0"/>
             <w:tcW w:w="1353" w:type="dxa"/>
           </w:tcPr>
-          <w:p/>
-        </w:tc>
-        <w:tc>
-          <w:tcPr>
-            <w:tcW w:w="567" w:type="dxa"/>
-          </w:tcPr>
-          <w:p>
-            <w:pPr>
-              <w:cnfStyle w:val="000000100000" w:firstRow="0" w:lastRow="0" w:firstColumn="0" w:lastColumn="0" w:oddVBand="0" w:evenVBand="0" w:oddHBand="1" w:evenHBand="0" w:firstRowFirstColumn="0" w:firstRowLastColumn="0" w:lastRowFirstColumn="0" w:lastRowLastColumn="0"/>
-            </w:pPr>
-          </w:p>
-        </w:tc>
-        <w:tc>
-          <w:tcPr>
-            <w:tcW w:w="4958" w:type="dxa"/>
-          </w:tcPr>
-          <w:p>
-            <w:pPr>
-              <w:cnfStyle w:val="000000100000" w:firstRow="0" w:lastRow="0" w:firstColumn="0" w:lastColumn="0" w:oddVBand="0" w:evenVBand="0" w:oddHBand="1" w:evenHBand="0" w:firstRowFirstColumn="0" w:firstRowLastColumn="0" w:lastRowFirstColumn="0" w:lastRowLastColumn="0"/>
-            </w:pPr>
-          </w:p>
-        </w:tc>
-        <w:tc>
-          <w:tcPr>
-            <w:tcW w:w="2303" w:type="dxa"/>
-          </w:tcPr>
-          <w:p>
-            <w:pPr>
-              <w:cnfStyle w:val="000000100000" w:firstRow="0" w:lastRow="0" w:firstColumn="0" w:lastColumn="0" w:oddVBand="0" w:evenVBand="0" w:oddHBand="1" w:evenHBand="0" w:firstRowFirstColumn="0" w:firstRowLastColumn="0" w:lastRowFirstColumn="0" w:lastRowLastColumn="0"/>
-            </w:pPr>
-          </w:p>
-        </w:tc>
-      </w:tr>
-      <w:tr>
-        <w:tc>
-          <w:tcPr>
-            <w:cnfStyle w:val="001000000000" w:firstRow="0" w:lastRow="0" w:firstColumn="1" w:lastColumn="0" w:oddVBand="0" w:evenVBand="0" w:oddHBand="0" w:evenHBand="0" w:firstRowFirstColumn="0" w:firstRowLastColumn="0" w:lastRowFirstColumn="0" w:lastRowLastColumn="0"/>
-            <w:tcW w:w="1353" w:type="dxa"/>
-          </w:tcPr>
-          <w:p/>
-        </w:tc>
-        <w:tc>
-          <w:tcPr>
-            <w:tcW w:w="567" w:type="dxa"/>
-          </w:tcPr>
-          <w:p>
-            <w:pPr>
-              <w:cnfStyle w:val="000000000000" w:firstRow="0" w:lastRow="0" w:firstColumn="0" w:lastColumn="0" w:oddVBand="0" w:evenVBand="0" w:oddHBand="0" w:evenHBand="0" w:firstRowFirstColumn="0" w:firstRowLastColumn="0" w:lastRowFirstColumn="0" w:lastRowLastColumn="0"/>
-            </w:pPr>
-          </w:p>
-        </w:tc>
-        <w:tc>
-          <w:tcPr>
-            <w:tcW w:w="4958" w:type="dxa"/>
-          </w:tcPr>
-          <w:p>
-            <w:pPr>
-              <w:cnfStyle w:val="000000000000" w:firstRow="0" w:lastRow="0" w:firstColumn="0" w:lastColumn="0" w:oddVBand="0" w:evenVBand="0" w:oddHBand="0" w:evenHBand="0" w:firstRowFirstColumn="0" w:firstRowLastColumn="0" w:lastRowFirstColumn="0" w:lastRowLastColumn="0"/>
-            </w:pPr>
+          <w:p>
+            <w:r>
+              <w:t>2016-02-09</w:t>
+            </w:r>
+          </w:p>
+        </w:tc>
+        <w:tc>
+          <w:tcPr>
+            <w:tcW w:w="567" w:type="dxa"/>
+          </w:tcPr>
+          <w:p>
+            <w:pPr>
+              <w:cnfStyle w:val="000000100000" w:firstRow="0" w:lastRow="0" w:firstColumn="0" w:lastColumn="0" w:oddVBand="0" w:evenVBand="0" w:oddHBand="1" w:evenHBand="0" w:firstRowFirstColumn="0" w:firstRowLastColumn="0" w:lastRowFirstColumn="0" w:lastRowLastColumn="0"/>
+            </w:pPr>
+            <w:r>
+              <w:t>1</w:t>
+            </w:r>
+          </w:p>
+        </w:tc>
+        <w:tc>
+          <w:tcPr>
+            <w:tcW w:w="4958" w:type="dxa"/>
+          </w:tcPr>
+          <w:p>
+            <w:pPr>
+              <w:cnfStyle w:val="000000100000" w:firstRow="0" w:lastRow="0" w:firstColumn="0" w:lastColumn="0" w:oddVBand="0" w:evenVBand="0" w:oddHBand="1" w:evenHBand="0" w:firstRowFirstColumn="0" w:firstRowLastColumn="0" w:lastRowFirstColumn="0" w:lastRowLastColumn="0"/>
+            </w:pPr>
+            <w:r>
+              <w:t>Paketlapp</w:t>
+            </w:r>
+          </w:p>
+        </w:tc>
+        <w:tc>
+          <w:tcPr>
+            <w:tcW w:w="2303" w:type="dxa"/>
+          </w:tcPr>
+          <w:p>
+            <w:pPr>
+              <w:cnfStyle w:val="000000100000" w:firstRow="0" w:lastRow="0" w:firstColumn="0" w:lastColumn="0" w:oddVBand="0" w:evenVBand="0" w:oddHBand="1" w:evenHBand="0" w:firstRowFirstColumn="0" w:firstRowLastColumn="0" w:lastRowFirstColumn="0" w:lastRowLastColumn="0"/>
+            </w:pPr>
+            <w:r>
+              <w:t>VISTRUCK</w:t>
+            </w:r>
+          </w:p>
+        </w:tc>
+      </w:tr>
+      <w:tr>
+        <w:tc>
+          <w:tcPr>
+            <w:cnfStyle w:val="001000000000" w:firstRow="0" w:lastRow="0" w:firstColumn="1" w:lastColumn="0" w:oddVBand="0" w:evenVBand="0" w:oddHBand="0" w:evenHBand="0" w:firstRowFirstColumn="0" w:firstRowLastColumn="0" w:lastRowFirstColumn="0" w:lastRowLastColumn="0"/>
+            <w:tcW w:w="1353" w:type="dxa"/>
+          </w:tcPr>
+          <w:p>
+            <w:r>
+              <w:t>2016-02-10</w:t>
+            </w:r>
+          </w:p>
+        </w:tc>
+        <w:tc>
+          <w:tcPr>
+            <w:tcW w:w="567" w:type="dxa"/>
+          </w:tcPr>
+          <w:p>
+            <w:pPr>
+              <w:cnfStyle w:val="000000000000" w:firstRow="0" w:lastRow="0" w:firstColumn="0" w:lastColumn="0" w:oddVBand="0" w:evenVBand="0" w:oddHBand="0" w:evenHBand="0" w:firstRowFirstColumn="0" w:firstRowLastColumn="0" w:lastRowFirstColumn="0" w:lastRowLastColumn="0"/>
+            </w:pPr>
+            <w:r>
+              <w:t>8</w:t>
+            </w:r>
+          </w:p>
+        </w:tc>
+        <w:tc>
+          <w:tcPr>
+            <w:tcW w:w="4958" w:type="dxa"/>
+          </w:tcPr>
+          <w:p>
+            <w:pPr>
+              <w:cnfStyle w:val="000000000000" w:firstRow="0" w:lastRow="0" w:firstColumn="0" w:lastColumn="0" w:oddVBand="0" w:evenVBand="0" w:oddHBand="0" w:evenHBand="0" w:firstRowFirstColumn="0" w:firstRowLastColumn="0" w:lastRowFirstColumn="0" w:lastRowLastColumn="0"/>
+            </w:pPr>
+            <w:r>
+              <w:t>Fastreport</w:t>
+            </w:r>
           </w:p>
         </w:tc>
         <w:tc>
@@ -950,81 +1061,93 @@
           </w:tcPr>
           <w:p>
             <w:r>
-              <w:t>2016-02-18</w:t>
-            </w:r>
-          </w:p>
-        </w:tc>
-        <w:tc>
-          <w:tcPr>
-            <w:tcW w:w="567" w:type="dxa"/>
-          </w:tcPr>
-          <w:p>
-            <w:pPr>
-              <w:cnfStyle w:val="000000100000" w:firstRow="0" w:lastRow="0" w:firstColumn="0" w:lastColumn="0" w:oddVBand="0" w:evenVBand="0" w:oddHBand="1" w:evenHBand="0" w:firstRowFirstColumn="0" w:firstRowLastColumn="0" w:lastRowFirstColumn="0" w:lastRowLastColumn="0"/>
-            </w:pPr>
-          </w:p>
-        </w:tc>
-        <w:tc>
-          <w:tcPr>
-            <w:tcW w:w="4958" w:type="dxa"/>
-          </w:tcPr>
-          <w:p>
-            <w:pPr>
-              <w:cnfStyle w:val="000000100000" w:firstRow="0" w:lastRow="0" w:firstColumn="0" w:lastColumn="0" w:oddVBand="0" w:evenVBand="0" w:oddHBand="1" w:evenHBand="0" w:firstRowFirstColumn="0" w:firstRowLastColumn="0" w:lastRowFirstColumn="0" w:lastRowLastColumn="0"/>
-            </w:pPr>
-          </w:p>
-        </w:tc>
-        <w:tc>
-          <w:tcPr>
-            <w:tcW w:w="2303" w:type="dxa"/>
-          </w:tcPr>
-          <w:p>
-            <w:pPr>
-              <w:cnfStyle w:val="000000100000" w:firstRow="0" w:lastRow="0" w:firstColumn="0" w:lastColumn="0" w:oddVBand="0" w:evenVBand="0" w:oddHBand="1" w:evenHBand="0" w:firstRowFirstColumn="0" w:firstRowLastColumn="0" w:lastRowFirstColumn="0" w:lastRowLastColumn="0"/>
-            </w:pPr>
-          </w:p>
-        </w:tc>
-      </w:tr>
-      <w:tr>
-        <w:tc>
-          <w:tcPr>
-            <w:cnfStyle w:val="001000000000" w:firstRow="0" w:lastRow="0" w:firstColumn="1" w:lastColumn="0" w:oddVBand="0" w:evenVBand="0" w:oddHBand="0" w:evenHBand="0" w:firstRowFirstColumn="0" w:firstRowLastColumn="0" w:lastRowFirstColumn="0" w:lastRowLastColumn="0"/>
-            <w:tcW w:w="1353" w:type="dxa"/>
-          </w:tcPr>
-          <w:p>
-            <w:r>
-              <w:t>2016-02-18</w:t>
-            </w:r>
-          </w:p>
-        </w:tc>
-        <w:tc>
-          <w:tcPr>
-            <w:tcW w:w="567" w:type="dxa"/>
-          </w:tcPr>
-          <w:p>
-            <w:pPr>
-              <w:cnfStyle w:val="000000000000" w:firstRow="0" w:lastRow="0" w:firstColumn="0" w:lastColumn="0" w:oddVBand="0" w:evenVBand="0" w:oddHBand="0" w:evenHBand="0" w:firstRowFirstColumn="0" w:firstRowLastColumn="0" w:lastRowFirstColumn="0" w:lastRowLastColumn="0"/>
-            </w:pPr>
-          </w:p>
-        </w:tc>
-        <w:tc>
-          <w:tcPr>
-            <w:tcW w:w="4958" w:type="dxa"/>
-          </w:tcPr>
-          <w:p>
-            <w:pPr>
-              <w:cnfStyle w:val="000000000000" w:firstRow="0" w:lastRow="0" w:firstColumn="0" w:lastColumn="0" w:oddVBand="0" w:evenVBand="0" w:oddHBand="0" w:evenHBand="0" w:firstRowFirstColumn="0" w:firstRowLastColumn="0" w:lastRowFirstColumn="0" w:lastRowLastColumn="0"/>
-            </w:pPr>
-          </w:p>
-        </w:tc>
-        <w:tc>
-          <w:tcPr>
-            <w:tcW w:w="2303" w:type="dxa"/>
-          </w:tcPr>
-          <w:p>
-            <w:pPr>
-              <w:cnfStyle w:val="000000000000" w:firstRow="0" w:lastRow="0" w:firstColumn="0" w:lastColumn="0" w:oddVBand="0" w:evenVBand="0" w:oddHBand="0" w:evenHBand="0" w:firstRowFirstColumn="0" w:firstRowLastColumn="0" w:lastRowFirstColumn="0" w:lastRowLastColumn="0"/>
-            </w:pPr>
+              <w:t>2016-02-11</w:t>
+            </w:r>
+          </w:p>
+        </w:tc>
+        <w:tc>
+          <w:tcPr>
+            <w:tcW w:w="567" w:type="dxa"/>
+          </w:tcPr>
+          <w:p>
+            <w:pPr>
+              <w:cnfStyle w:val="000000100000" w:firstRow="0" w:lastRow="0" w:firstColumn="0" w:lastColumn="0" w:oddVBand="0" w:evenVBand="0" w:oddHBand="1" w:evenHBand="0" w:firstRowFirstColumn="0" w:firstRowLastColumn="0" w:lastRowFirstColumn="0" w:lastRowLastColumn="0"/>
+            </w:pPr>
+            <w:r>
+              <w:t>5</w:t>
+            </w:r>
+          </w:p>
+        </w:tc>
+        <w:tc>
+          <w:tcPr>
+            <w:tcW w:w="4958" w:type="dxa"/>
+          </w:tcPr>
+          <w:p>
+            <w:pPr>
+              <w:cnfStyle w:val="000000100000" w:firstRow="0" w:lastRow="0" w:firstColumn="0" w:lastColumn="0" w:oddVBand="0" w:evenVBand="0" w:oddHBand="1" w:evenHBand="0" w:firstRowFirstColumn="0" w:firstRowLastColumn="0" w:lastRowFirstColumn="0" w:lastRowLastColumn="0"/>
+            </w:pPr>
+            <w:r>
+              <w:t>Fastreport</w:t>
+            </w:r>
+          </w:p>
+        </w:tc>
+        <w:tc>
+          <w:tcPr>
+            <w:tcW w:w="2303" w:type="dxa"/>
+          </w:tcPr>
+          <w:p>
+            <w:pPr>
+              <w:cnfStyle w:val="000000100000" w:firstRow="0" w:lastRow="0" w:firstColumn="0" w:lastColumn="0" w:oddVBand="0" w:evenVBand="0" w:oddHBand="1" w:evenHBand="0" w:firstRowFirstColumn="0" w:firstRowLastColumn="0" w:lastRowFirstColumn="0" w:lastRowLastColumn="0"/>
+            </w:pPr>
+          </w:p>
+        </w:tc>
+      </w:tr>
+      <w:tr>
+        <w:tc>
+          <w:tcPr>
+            <w:cnfStyle w:val="001000000000" w:firstRow="0" w:lastRow="0" w:firstColumn="1" w:lastColumn="0" w:oddVBand="0" w:evenVBand="0" w:oddHBand="0" w:evenHBand="0" w:firstRowFirstColumn="0" w:firstRowLastColumn="0" w:lastRowFirstColumn="0" w:lastRowLastColumn="0"/>
+            <w:tcW w:w="1353" w:type="dxa"/>
+          </w:tcPr>
+          <w:p>
+            <w:r>
+              <w:t>2016-02-11</w:t>
+            </w:r>
+          </w:p>
+        </w:tc>
+        <w:tc>
+          <w:tcPr>
+            <w:tcW w:w="567" w:type="dxa"/>
+          </w:tcPr>
+          <w:p>
+            <w:pPr>
+              <w:cnfStyle w:val="000000000000" w:firstRow="0" w:lastRow="0" w:firstColumn="0" w:lastColumn="0" w:oddVBand="0" w:evenVBand="0" w:oddHBand="0" w:evenHBand="0" w:firstRowFirstColumn="0" w:firstRowLastColumn="0" w:lastRowFirstColumn="0" w:lastRowLastColumn="0"/>
+            </w:pPr>
+            <w:r>
+              <w:t>3</w:t>
+            </w:r>
+          </w:p>
+        </w:tc>
+        <w:tc>
+          <w:tcPr>
+            <w:tcW w:w="4958" w:type="dxa"/>
+          </w:tcPr>
+          <w:p>
+            <w:pPr>
+              <w:cnfStyle w:val="000000000000" w:firstRow="0" w:lastRow="0" w:firstColumn="0" w:lastColumn="0" w:oddVBand="0" w:evenVBand="0" w:oddHBand="0" w:evenHBand="0" w:firstRowFirstColumn="0" w:firstRowLastColumn="0" w:lastRowFirstColumn="0" w:lastRowLastColumn="0"/>
+            </w:pPr>
+          </w:p>
+        </w:tc>
+        <w:tc>
+          <w:tcPr>
+            <w:tcW w:w="2303" w:type="dxa"/>
+          </w:tcPr>
+          <w:p>
+            <w:pPr>
+              <w:cnfStyle w:val="000000000000" w:firstRow="0" w:lastRow="0" w:firstColumn="0" w:lastColumn="0" w:oddVBand="0" w:evenVBand="0" w:oddHBand="0" w:evenHBand="0" w:firstRowFirstColumn="0" w:firstRowLastColumn="0" w:lastRowFirstColumn="0" w:lastRowLastColumn="0"/>
+            </w:pPr>
+            <w:r>
+              <w:t>VIS_ORDER</w:t>
+            </w:r>
           </w:p>
         </w:tc>
       </w:tr>
@@ -1039,52 +1162,54 @@
           </w:tcPr>
           <w:p>
             <w:r>
-              <w:t>2016-02-19</w:t>
-            </w:r>
-          </w:p>
-        </w:tc>
-        <w:tc>
-          <w:tcPr>
-            <w:tcW w:w="567" w:type="dxa"/>
-          </w:tcPr>
-          <w:p>
-            <w:pPr>
-              <w:cnfStyle w:val="000000100000" w:firstRow="0" w:lastRow="0" w:firstColumn="0" w:lastColumn="0" w:oddVBand="0" w:evenVBand="0" w:oddHBand="1" w:evenHBand="0" w:firstRowFirstColumn="0" w:firstRowLastColumn="0" w:lastRowFirstColumn="0" w:lastRowLastColumn="0"/>
-            </w:pPr>
-          </w:p>
-        </w:tc>
-        <w:tc>
-          <w:tcPr>
-            <w:tcW w:w="4958" w:type="dxa"/>
-          </w:tcPr>
-          <w:p>
-            <w:pPr>
-              <w:cnfStyle w:val="000000100000" w:firstRow="0" w:lastRow="0" w:firstColumn="0" w:lastColumn="0" w:oddVBand="0" w:evenVBand="0" w:oddHBand="1" w:evenHBand="0" w:firstRowFirstColumn="0" w:firstRowLastColumn="0" w:lastRowFirstColumn="0" w:lastRowLastColumn="0"/>
-            </w:pPr>
-          </w:p>
-        </w:tc>
-        <w:tc>
-          <w:tcPr>
-            <w:tcW w:w="2303" w:type="dxa"/>
-          </w:tcPr>
-          <w:p>
-            <w:pPr>
-              <w:cnfStyle w:val="000000100000" w:firstRow="0" w:lastRow="0" w:firstColumn="0" w:lastColumn="0" w:oddVBand="0" w:evenVBand="0" w:oddHBand="1" w:evenHBand="0" w:firstRowFirstColumn="0" w:firstRowLastColumn="0" w:lastRowFirstColumn="0" w:lastRowLastColumn="0"/>
-            </w:pPr>
-          </w:p>
-        </w:tc>
-      </w:tr>
-      <w:tr>
-        <w:tc>
-          <w:tcPr>
-            <w:cnfStyle w:val="001000000000" w:firstRow="0" w:lastRow="0" w:firstColumn="1" w:lastColumn="0" w:oddVBand="0" w:evenVBand="0" w:oddHBand="0" w:evenHBand="0" w:firstRowFirstColumn="0" w:firstRowLastColumn="0" w:lastRowFirstColumn="0" w:lastRowLastColumn="0"/>
-            <w:tcW w:w="1353" w:type="dxa"/>
-          </w:tcPr>
-          <w:p>
-            <w:r>
-              <w:t>2016-02-19</w:t>
-            </w:r>
-          </w:p>
+              <w:t>2016-02-12</w:t>
+            </w:r>
+          </w:p>
+        </w:tc>
+        <w:tc>
+          <w:tcPr>
+            <w:tcW w:w="567" w:type="dxa"/>
+          </w:tcPr>
+          <w:p>
+            <w:pPr>
+              <w:cnfStyle w:val="000000100000" w:firstRow="0" w:lastRow="0" w:firstColumn="0" w:lastColumn="0" w:oddVBand="0" w:evenVBand="0" w:oddHBand="1" w:evenHBand="0" w:firstRowFirstColumn="0" w:firstRowLastColumn="0" w:lastRowFirstColumn="0" w:lastRowLastColumn="0"/>
+            </w:pPr>
+            <w:r>
+              <w:t>8</w:t>
+            </w:r>
+          </w:p>
+        </w:tc>
+        <w:tc>
+          <w:tcPr>
+            <w:tcW w:w="4958" w:type="dxa"/>
+          </w:tcPr>
+          <w:p>
+            <w:pPr>
+              <w:cnfStyle w:val="000000100000" w:firstRow="0" w:lastRow="0" w:firstColumn="0" w:lastColumn="0" w:oddVBand="0" w:evenVBand="0" w:oddHBand="1" w:evenHBand="0" w:firstRowFirstColumn="0" w:firstRowLastColumn="0" w:lastRowFirstColumn="0" w:lastRowLastColumn="0"/>
+            </w:pPr>
+            <w:r>
+              <w:t>Fastreport</w:t>
+            </w:r>
+          </w:p>
+        </w:tc>
+        <w:tc>
+          <w:tcPr>
+            <w:tcW w:w="2303" w:type="dxa"/>
+          </w:tcPr>
+          <w:p>
+            <w:pPr>
+              <w:cnfStyle w:val="000000100000" w:firstRow="0" w:lastRow="0" w:firstColumn="0" w:lastColumn="0" w:oddVBand="0" w:evenVBand="0" w:oddHBand="1" w:evenHBand="0" w:firstRowFirstColumn="0" w:firstRowLastColumn="0" w:lastRowFirstColumn="0" w:lastRowLastColumn="0"/>
+            </w:pPr>
+          </w:p>
+        </w:tc>
+      </w:tr>
+      <w:tr>
+        <w:tc>
+          <w:tcPr>
+            <w:cnfStyle w:val="001000000000" w:firstRow="0" w:lastRow="0" w:firstColumn="1" w:lastColumn="0" w:oddVBand="0" w:evenVBand="0" w:oddHBand="0" w:evenHBand="0" w:firstRowFirstColumn="0" w:firstRowLastColumn="0" w:lastRowFirstColumn="0" w:lastRowLastColumn="0"/>
+            <w:tcW w:w="1353" w:type="dxa"/>
+          </w:tcPr>
+          <w:p/>
         </w:tc>
         <w:tc>
           <w:tcPr>
@@ -1126,73 +1251,75 @@
             <w:cnfStyle w:val="001000000000" w:firstRow="0" w:lastRow="0" w:firstColumn="1" w:lastColumn="0" w:oddVBand="0" w:evenVBand="0" w:oddHBand="0" w:evenHBand="0" w:firstRowFirstColumn="0" w:firstRowLastColumn="0" w:lastRowFirstColumn="0" w:lastRowLastColumn="0"/>
             <w:tcW w:w="1353" w:type="dxa"/>
           </w:tcPr>
-          <w:p>
-            <w:r>
-              <w:t>2016-02-20</w:t>
-            </w:r>
-          </w:p>
-        </w:tc>
-        <w:tc>
-          <w:tcPr>
-            <w:tcW w:w="567" w:type="dxa"/>
-          </w:tcPr>
-          <w:p>
-            <w:pPr>
-              <w:cnfStyle w:val="000000100000" w:firstRow="0" w:lastRow="0" w:firstColumn="0" w:lastColumn="0" w:oddVBand="0" w:evenVBand="0" w:oddHBand="1" w:evenHBand="0" w:firstRowFirstColumn="0" w:firstRowLastColumn="0" w:lastRowFirstColumn="0" w:lastRowLastColumn="0"/>
-            </w:pPr>
-          </w:p>
-        </w:tc>
-        <w:tc>
-          <w:tcPr>
-            <w:tcW w:w="4958" w:type="dxa"/>
-          </w:tcPr>
-          <w:p>
-            <w:pPr>
-              <w:cnfStyle w:val="000000100000" w:firstRow="0" w:lastRow="0" w:firstColumn="0" w:lastColumn="0" w:oddVBand="0" w:evenVBand="0" w:oddHBand="1" w:evenHBand="0" w:firstRowFirstColumn="0" w:firstRowLastColumn="0" w:lastRowFirstColumn="0" w:lastRowLastColumn="0"/>
-            </w:pPr>
-          </w:p>
-        </w:tc>
-        <w:tc>
-          <w:tcPr>
-            <w:tcW w:w="2303" w:type="dxa"/>
-          </w:tcPr>
-          <w:p>
-            <w:pPr>
-              <w:cnfStyle w:val="000000100000" w:firstRow="0" w:lastRow="0" w:firstColumn="0" w:lastColumn="0" w:oddVBand="0" w:evenVBand="0" w:oddHBand="1" w:evenHBand="0" w:firstRowFirstColumn="0" w:firstRowLastColumn="0" w:lastRowFirstColumn="0" w:lastRowLastColumn="0"/>
-            </w:pPr>
-          </w:p>
-        </w:tc>
-      </w:tr>
-      <w:tr>
-        <w:tc>
-          <w:tcPr>
-            <w:cnfStyle w:val="001000000000" w:firstRow="0" w:lastRow="0" w:firstColumn="1" w:lastColumn="0" w:oddVBand="0" w:evenVBand="0" w:oddHBand="0" w:evenHBand="0" w:firstRowFirstColumn="0" w:firstRowLastColumn="0" w:lastRowFirstColumn="0" w:lastRowLastColumn="0"/>
-            <w:tcW w:w="1353" w:type="dxa"/>
-          </w:tcPr>
-          <w:p>
-            <w:r>
-              <w:t>2016-02-20</w:t>
-            </w:r>
-          </w:p>
-        </w:tc>
-        <w:tc>
-          <w:tcPr>
-            <w:tcW w:w="567" w:type="dxa"/>
-          </w:tcPr>
-          <w:p>
-            <w:pPr>
-              <w:cnfStyle w:val="000000000000" w:firstRow="0" w:lastRow="0" w:firstColumn="0" w:lastColumn="0" w:oddVBand="0" w:evenVBand="0" w:oddHBand="0" w:evenHBand="0" w:firstRowFirstColumn="0" w:firstRowLastColumn="0" w:lastRowFirstColumn="0" w:lastRowLastColumn="0"/>
-            </w:pPr>
-          </w:p>
-        </w:tc>
-        <w:tc>
-          <w:tcPr>
-            <w:tcW w:w="4958" w:type="dxa"/>
-          </w:tcPr>
-          <w:p>
-            <w:pPr>
-              <w:cnfStyle w:val="000000000000" w:firstRow="0" w:lastRow="0" w:firstColumn="0" w:lastColumn="0" w:oddVBand="0" w:evenVBand="0" w:oddHBand="0" w:evenHBand="0" w:firstRowFirstColumn="0" w:firstRowLastColumn="0" w:lastRowFirstColumn="0" w:lastRowLastColumn="0"/>
-            </w:pPr>
+          <w:p/>
+        </w:tc>
+        <w:tc>
+          <w:tcPr>
+            <w:tcW w:w="567" w:type="dxa"/>
+          </w:tcPr>
+          <w:p>
+            <w:pPr>
+              <w:cnfStyle w:val="000000100000" w:firstRow="0" w:lastRow="0" w:firstColumn="0" w:lastColumn="0" w:oddVBand="0" w:evenVBand="0" w:oddHBand="1" w:evenHBand="0" w:firstRowFirstColumn="0" w:firstRowLastColumn="0" w:lastRowFirstColumn="0" w:lastRowLastColumn="0"/>
+            </w:pPr>
+          </w:p>
+        </w:tc>
+        <w:tc>
+          <w:tcPr>
+            <w:tcW w:w="4958" w:type="dxa"/>
+          </w:tcPr>
+          <w:p>
+            <w:pPr>
+              <w:cnfStyle w:val="000000100000" w:firstRow="0" w:lastRow="0" w:firstColumn="0" w:lastColumn="0" w:oddVBand="0" w:evenVBand="0" w:oddHBand="1" w:evenHBand="0" w:firstRowFirstColumn="0" w:firstRowLastColumn="0" w:lastRowFirstColumn="0" w:lastRowLastColumn="0"/>
+            </w:pPr>
+          </w:p>
+        </w:tc>
+        <w:tc>
+          <w:tcPr>
+            <w:tcW w:w="2303" w:type="dxa"/>
+          </w:tcPr>
+          <w:p>
+            <w:pPr>
+              <w:cnfStyle w:val="000000100000" w:firstRow="0" w:lastRow="0" w:firstColumn="0" w:lastColumn="0" w:oddVBand="0" w:evenVBand="0" w:oddHBand="1" w:evenHBand="0" w:firstRowFirstColumn="0" w:firstRowLastColumn="0" w:lastRowFirstColumn="0" w:lastRowLastColumn="0"/>
+            </w:pPr>
+          </w:p>
+        </w:tc>
+      </w:tr>
+      <w:tr>
+        <w:tc>
+          <w:tcPr>
+            <w:cnfStyle w:val="001000000000" w:firstRow="0" w:lastRow="0" w:firstColumn="1" w:lastColumn="0" w:oddVBand="0" w:evenVBand="0" w:oddHBand="0" w:evenHBand="0" w:firstRowFirstColumn="0" w:firstRowLastColumn="0" w:lastRowFirstColumn="0" w:lastRowLastColumn="0"/>
+            <w:tcW w:w="1353" w:type="dxa"/>
+          </w:tcPr>
+          <w:p>
+            <w:r>
+              <w:t>2016-02-15</w:t>
+            </w:r>
+          </w:p>
+        </w:tc>
+        <w:tc>
+          <w:tcPr>
+            <w:tcW w:w="567" w:type="dxa"/>
+          </w:tcPr>
+          <w:p>
+            <w:pPr>
+              <w:cnfStyle w:val="000000000000" w:firstRow="0" w:lastRow="0" w:firstColumn="0" w:lastColumn="0" w:oddVBand="0" w:evenVBand="0" w:oddHBand="0" w:evenHBand="0" w:firstRowFirstColumn="0" w:firstRowLastColumn="0" w:lastRowFirstColumn="0" w:lastRowLastColumn="0"/>
+            </w:pPr>
+            <w:r>
+              <w:t>8</w:t>
+            </w:r>
+          </w:p>
+        </w:tc>
+        <w:tc>
+          <w:tcPr>
+            <w:tcW w:w="4958" w:type="dxa"/>
+          </w:tcPr>
+          <w:p>
+            <w:pPr>
+              <w:cnfStyle w:val="000000000000" w:firstRow="0" w:lastRow="0" w:firstColumn="0" w:lastColumn="0" w:oddVBand="0" w:evenVBand="0" w:oddHBand="0" w:evenHBand="0" w:firstRowFirstColumn="0" w:firstRowLastColumn="0" w:lastRowFirstColumn="0" w:lastRowLastColumn="0"/>
+            </w:pPr>
+            <w:r>
+              <w:t>Fastreport</w:t>
+            </w:r>
           </w:p>
         </w:tc>
         <w:tc>
@@ -1217,71 +1344,83 @@
           </w:tcPr>
           <w:p>
             <w:r>
-              <w:t>2016-02-21</w:t>
-            </w:r>
-          </w:p>
-        </w:tc>
-        <w:tc>
-          <w:tcPr>
-            <w:tcW w:w="567" w:type="dxa"/>
-          </w:tcPr>
-          <w:p>
-            <w:pPr>
-              <w:cnfStyle w:val="000000100000" w:firstRow="0" w:lastRow="0" w:firstColumn="0" w:lastColumn="0" w:oddVBand="0" w:evenVBand="0" w:oddHBand="1" w:evenHBand="0" w:firstRowFirstColumn="0" w:firstRowLastColumn="0" w:lastRowFirstColumn="0" w:lastRowLastColumn="0"/>
-            </w:pPr>
-          </w:p>
-        </w:tc>
-        <w:tc>
-          <w:tcPr>
-            <w:tcW w:w="4958" w:type="dxa"/>
-          </w:tcPr>
-          <w:p>
-            <w:pPr>
-              <w:cnfStyle w:val="000000100000" w:firstRow="0" w:lastRow="0" w:firstColumn="0" w:lastColumn="0" w:oddVBand="0" w:evenVBand="0" w:oddHBand="1" w:evenHBand="0" w:firstRowFirstColumn="0" w:firstRowLastColumn="0" w:lastRowFirstColumn="0" w:lastRowLastColumn="0"/>
-            </w:pPr>
-          </w:p>
-        </w:tc>
-        <w:tc>
-          <w:tcPr>
-            <w:tcW w:w="2303" w:type="dxa"/>
-          </w:tcPr>
-          <w:p>
-            <w:pPr>
-              <w:cnfStyle w:val="000000100000" w:firstRow="0" w:lastRow="0" w:firstColumn="0" w:lastColumn="0" w:oddVBand="0" w:evenVBand="0" w:oddHBand="1" w:evenHBand="0" w:firstRowFirstColumn="0" w:firstRowLastColumn="0" w:lastRowFirstColumn="0" w:lastRowLastColumn="0"/>
-            </w:pPr>
-          </w:p>
-        </w:tc>
-      </w:tr>
-      <w:tr>
-        <w:tc>
-          <w:tcPr>
-            <w:cnfStyle w:val="001000000000" w:firstRow="0" w:lastRow="0" w:firstColumn="1" w:lastColumn="0" w:oddVBand="0" w:evenVBand="0" w:oddHBand="0" w:evenHBand="0" w:firstRowFirstColumn="0" w:firstRowLastColumn="0" w:lastRowFirstColumn="0" w:lastRowLastColumn="0"/>
-            <w:tcW w:w="1353" w:type="dxa"/>
-          </w:tcPr>
-          <w:p>
-            <w:r>
-              <w:t>2016-02-21</w:t>
-            </w:r>
-          </w:p>
-        </w:tc>
-        <w:tc>
-          <w:tcPr>
-            <w:tcW w:w="567" w:type="dxa"/>
-          </w:tcPr>
-          <w:p>
-            <w:pPr>
-              <w:cnfStyle w:val="000000000000" w:firstRow="0" w:lastRow="0" w:firstColumn="0" w:lastColumn="0" w:oddVBand="0" w:evenVBand="0" w:oddHBand="0" w:evenHBand="0" w:firstRowFirstColumn="0" w:firstRowLastColumn="0" w:lastRowFirstColumn="0" w:lastRowLastColumn="0"/>
-            </w:pPr>
-          </w:p>
-        </w:tc>
-        <w:tc>
-          <w:tcPr>
-            <w:tcW w:w="4958" w:type="dxa"/>
-          </w:tcPr>
-          <w:p>
-            <w:pPr>
-              <w:cnfStyle w:val="000000000000" w:firstRow="0" w:lastRow="0" w:firstColumn="0" w:lastColumn="0" w:oddVBand="0" w:evenVBand="0" w:oddHBand="0" w:evenHBand="0" w:firstRowFirstColumn="0" w:firstRowLastColumn="0" w:lastRowFirstColumn="0" w:lastRowLastColumn="0"/>
-            </w:pPr>
+              <w:t>2016-02-16</w:t>
+            </w:r>
+          </w:p>
+        </w:tc>
+        <w:tc>
+          <w:tcPr>
+            <w:tcW w:w="567" w:type="dxa"/>
+          </w:tcPr>
+          <w:p>
+            <w:pPr>
+              <w:cnfStyle w:val="000000100000" w:firstRow="0" w:lastRow="0" w:firstColumn="0" w:lastColumn="0" w:oddVBand="0" w:evenVBand="0" w:oddHBand="1" w:evenHBand="0" w:firstRowFirstColumn="0" w:firstRowLastColumn="0" w:lastRowFirstColumn="0" w:lastRowLastColumn="0"/>
+            </w:pPr>
+            <w:r>
+              <w:t>8</w:t>
+            </w:r>
+          </w:p>
+        </w:tc>
+        <w:tc>
+          <w:tcPr>
+            <w:tcW w:w="4958" w:type="dxa"/>
+          </w:tcPr>
+          <w:p>
+            <w:pPr>
+              <w:cnfStyle w:val="000000100000" w:firstRow="0" w:lastRow="0" w:firstColumn="0" w:lastColumn="0" w:oddVBand="0" w:evenVBand="0" w:oddHBand="1" w:evenHBand="0" w:firstRowFirstColumn="0" w:firstRowLastColumn="0" w:lastRowFirstColumn="0" w:lastRowLastColumn="0"/>
+            </w:pPr>
+            <w:r>
+              <w:t>Fastreport</w:t>
+            </w:r>
+          </w:p>
+        </w:tc>
+        <w:tc>
+          <w:tcPr>
+            <w:tcW w:w="2303" w:type="dxa"/>
+          </w:tcPr>
+          <w:p>
+            <w:pPr>
+              <w:cnfStyle w:val="000000100000" w:firstRow="0" w:lastRow="0" w:firstColumn="0" w:lastColumn="0" w:oddVBand="0" w:evenVBand="0" w:oddHBand="1" w:evenHBand="0" w:firstRowFirstColumn="0" w:firstRowLastColumn="0" w:lastRowFirstColumn="0" w:lastRowLastColumn="0"/>
+            </w:pPr>
+          </w:p>
+        </w:tc>
+      </w:tr>
+      <w:tr>
+        <w:tc>
+          <w:tcPr>
+            <w:cnfStyle w:val="001000000000" w:firstRow="0" w:lastRow="0" w:firstColumn="1" w:lastColumn="0" w:oddVBand="0" w:evenVBand="0" w:oddHBand="0" w:evenHBand="0" w:firstRowFirstColumn="0" w:firstRowLastColumn="0" w:lastRowFirstColumn="0" w:lastRowLastColumn="0"/>
+            <w:tcW w:w="1353" w:type="dxa"/>
+          </w:tcPr>
+          <w:p>
+            <w:r>
+              <w:t>2016-02-17</w:t>
+            </w:r>
+          </w:p>
+        </w:tc>
+        <w:tc>
+          <w:tcPr>
+            <w:tcW w:w="567" w:type="dxa"/>
+          </w:tcPr>
+          <w:p>
+            <w:pPr>
+              <w:cnfStyle w:val="000000000000" w:firstRow="0" w:lastRow="0" w:firstColumn="0" w:lastColumn="0" w:oddVBand="0" w:evenVBand="0" w:oddHBand="0" w:evenHBand="0" w:firstRowFirstColumn="0" w:firstRowLastColumn="0" w:lastRowFirstColumn="0" w:lastRowLastColumn="0"/>
+            </w:pPr>
+            <w:r>
+              <w:t>8</w:t>
+            </w:r>
+          </w:p>
+        </w:tc>
+        <w:tc>
+          <w:tcPr>
+            <w:tcW w:w="4958" w:type="dxa"/>
+          </w:tcPr>
+          <w:p>
+            <w:pPr>
+              <w:cnfStyle w:val="000000000000" w:firstRow="0" w:lastRow="0" w:firstColumn="0" w:lastColumn="0" w:oddVBand="0" w:evenVBand="0" w:oddHBand="0" w:evenHBand="0" w:firstRowFirstColumn="0" w:firstRowLastColumn="0" w:lastRowFirstColumn="0" w:lastRowLastColumn="0"/>
+            </w:pPr>
+            <w:r>
+              <w:t>Fastreport</w:t>
+            </w:r>
           </w:p>
         </w:tc>
         <w:tc>
@@ -1306,71 +1445,83 @@
           </w:tcPr>
           <w:p>
             <w:r>
-              <w:t>2016-02-22</w:t>
-            </w:r>
-          </w:p>
-        </w:tc>
-        <w:tc>
-          <w:tcPr>
-            <w:tcW w:w="567" w:type="dxa"/>
-          </w:tcPr>
-          <w:p>
-            <w:pPr>
-              <w:cnfStyle w:val="000000100000" w:firstRow="0" w:lastRow="0" w:firstColumn="0" w:lastColumn="0" w:oddVBand="0" w:evenVBand="0" w:oddHBand="1" w:evenHBand="0" w:firstRowFirstColumn="0" w:firstRowLastColumn="0" w:lastRowFirstColumn="0" w:lastRowLastColumn="0"/>
-            </w:pPr>
-          </w:p>
-        </w:tc>
-        <w:tc>
-          <w:tcPr>
-            <w:tcW w:w="4958" w:type="dxa"/>
-          </w:tcPr>
-          <w:p>
-            <w:pPr>
-              <w:cnfStyle w:val="000000100000" w:firstRow="0" w:lastRow="0" w:firstColumn="0" w:lastColumn="0" w:oddVBand="0" w:evenVBand="0" w:oddHBand="1" w:evenHBand="0" w:firstRowFirstColumn="0" w:firstRowLastColumn="0" w:lastRowFirstColumn="0" w:lastRowLastColumn="0"/>
-            </w:pPr>
-          </w:p>
-        </w:tc>
-        <w:tc>
-          <w:tcPr>
-            <w:tcW w:w="2303" w:type="dxa"/>
-          </w:tcPr>
-          <w:p>
-            <w:pPr>
-              <w:cnfStyle w:val="000000100000" w:firstRow="0" w:lastRow="0" w:firstColumn="0" w:lastColumn="0" w:oddVBand="0" w:evenVBand="0" w:oddHBand="1" w:evenHBand="0" w:firstRowFirstColumn="0" w:firstRowLastColumn="0" w:lastRowFirstColumn="0" w:lastRowLastColumn="0"/>
-            </w:pPr>
-          </w:p>
-        </w:tc>
-      </w:tr>
-      <w:tr>
-        <w:tc>
-          <w:tcPr>
-            <w:cnfStyle w:val="001000000000" w:firstRow="0" w:lastRow="0" w:firstColumn="1" w:lastColumn="0" w:oddVBand="0" w:evenVBand="0" w:oddHBand="0" w:evenHBand="0" w:firstRowFirstColumn="0" w:firstRowLastColumn="0" w:lastRowFirstColumn="0" w:lastRowLastColumn="0"/>
-            <w:tcW w:w="1353" w:type="dxa"/>
-          </w:tcPr>
-          <w:p>
-            <w:r>
-              <w:t>2016-02-22</w:t>
-            </w:r>
-          </w:p>
-        </w:tc>
-        <w:tc>
-          <w:tcPr>
-            <w:tcW w:w="567" w:type="dxa"/>
-          </w:tcPr>
-          <w:p>
-            <w:pPr>
-              <w:cnfStyle w:val="000000000000" w:firstRow="0" w:lastRow="0" w:firstColumn="0" w:lastColumn="0" w:oddVBand="0" w:evenVBand="0" w:oddHBand="0" w:evenHBand="0" w:firstRowFirstColumn="0" w:firstRowLastColumn="0" w:lastRowFirstColumn="0" w:lastRowLastColumn="0"/>
-            </w:pPr>
-          </w:p>
-        </w:tc>
-        <w:tc>
-          <w:tcPr>
-            <w:tcW w:w="4958" w:type="dxa"/>
-          </w:tcPr>
-          <w:p>
-            <w:pPr>
-              <w:cnfStyle w:val="000000000000" w:firstRow="0" w:lastRow="0" w:firstColumn="0" w:lastColumn="0" w:oddVBand="0" w:evenVBand="0" w:oddHBand="0" w:evenHBand="0" w:firstRowFirstColumn="0" w:firstRowLastColumn="0" w:lastRowFirstColumn="0" w:lastRowLastColumn="0"/>
-            </w:pPr>
+              <w:t>2016-02-18</w:t>
+            </w:r>
+          </w:p>
+        </w:tc>
+        <w:tc>
+          <w:tcPr>
+            <w:tcW w:w="567" w:type="dxa"/>
+          </w:tcPr>
+          <w:p>
+            <w:pPr>
+              <w:cnfStyle w:val="000000100000" w:firstRow="0" w:lastRow="0" w:firstColumn="0" w:lastColumn="0" w:oddVBand="0" w:evenVBand="0" w:oddHBand="1" w:evenHBand="0" w:firstRowFirstColumn="0" w:firstRowLastColumn="0" w:lastRowFirstColumn="0" w:lastRowLastColumn="0"/>
+            </w:pPr>
+            <w:r>
+              <w:t>8</w:t>
+            </w:r>
+          </w:p>
+        </w:tc>
+        <w:tc>
+          <w:tcPr>
+            <w:tcW w:w="4958" w:type="dxa"/>
+          </w:tcPr>
+          <w:p>
+            <w:pPr>
+              <w:cnfStyle w:val="000000100000" w:firstRow="0" w:lastRow="0" w:firstColumn="0" w:lastColumn="0" w:oddVBand="0" w:evenVBand="0" w:oddHBand="1" w:evenHBand="0" w:firstRowFirstColumn="0" w:firstRowLastColumn="0" w:lastRowFirstColumn="0" w:lastRowLastColumn="0"/>
+            </w:pPr>
+            <w:r>
+              <w:t>Fastreport</w:t>
+            </w:r>
+          </w:p>
+        </w:tc>
+        <w:tc>
+          <w:tcPr>
+            <w:tcW w:w="2303" w:type="dxa"/>
+          </w:tcPr>
+          <w:p>
+            <w:pPr>
+              <w:cnfStyle w:val="000000100000" w:firstRow="0" w:lastRow="0" w:firstColumn="0" w:lastColumn="0" w:oddVBand="0" w:evenVBand="0" w:oddHBand="1" w:evenHBand="0" w:firstRowFirstColumn="0" w:firstRowLastColumn="0" w:lastRowFirstColumn="0" w:lastRowLastColumn="0"/>
+            </w:pPr>
+          </w:p>
+        </w:tc>
+      </w:tr>
+      <w:tr>
+        <w:tc>
+          <w:tcPr>
+            <w:cnfStyle w:val="001000000000" w:firstRow="0" w:lastRow="0" w:firstColumn="1" w:lastColumn="0" w:oddVBand="0" w:evenVBand="0" w:oddHBand="0" w:evenHBand="0" w:firstRowFirstColumn="0" w:firstRowLastColumn="0" w:lastRowFirstColumn="0" w:lastRowLastColumn="0"/>
+            <w:tcW w:w="1353" w:type="dxa"/>
+          </w:tcPr>
+          <w:p>
+            <w:r>
+              <w:t>2016-02-19</w:t>
+            </w:r>
+          </w:p>
+        </w:tc>
+        <w:tc>
+          <w:tcPr>
+            <w:tcW w:w="567" w:type="dxa"/>
+          </w:tcPr>
+          <w:p>
+            <w:pPr>
+              <w:cnfStyle w:val="000000000000" w:firstRow="0" w:lastRow="0" w:firstColumn="0" w:lastColumn="0" w:oddVBand="0" w:evenVBand="0" w:oddHBand="0" w:evenHBand="0" w:firstRowFirstColumn="0" w:firstRowLastColumn="0" w:lastRowFirstColumn="0" w:lastRowLastColumn="0"/>
+            </w:pPr>
+            <w:r>
+              <w:t>8</w:t>
+            </w:r>
+          </w:p>
+        </w:tc>
+        <w:tc>
+          <w:tcPr>
+            <w:tcW w:w="4958" w:type="dxa"/>
+          </w:tcPr>
+          <w:p>
+            <w:pPr>
+              <w:cnfStyle w:val="000000000000" w:firstRow="0" w:lastRow="0" w:firstColumn="0" w:lastColumn="0" w:oddVBand="0" w:evenVBand="0" w:oddHBand="0" w:evenHBand="0" w:firstRowFirstColumn="0" w:firstRowLastColumn="0" w:lastRowFirstColumn="0" w:lastRowLastColumn="0"/>
+            </w:pPr>
+            <w:r>
+              <w:t>Fastreport</w:t>
+            </w:r>
           </w:p>
         </w:tc>
         <w:tc>
@@ -1394,74 +1545,287 @@
             <w:tcW w:w="1353" w:type="dxa"/>
           </w:tcPr>
           <w:p>
+            <w:r>
+              <w:t>2016-02-20</w:t>
+            </w:r>
+          </w:p>
+        </w:tc>
+        <w:tc>
+          <w:tcPr>
+            <w:tcW w:w="567" w:type="dxa"/>
+          </w:tcPr>
+          <w:p>
+            <w:pPr>
+              <w:cnfStyle w:val="000000100000" w:firstRow="0" w:lastRow="0" w:firstColumn="0" w:lastColumn="0" w:oddVBand="0" w:evenVBand="0" w:oddHBand="1" w:evenHBand="0" w:firstRowFirstColumn="0" w:firstRowLastColumn="0" w:lastRowFirstColumn="0" w:lastRowLastColumn="0"/>
+            </w:pPr>
+            <w:r>
+              <w:t>2</w:t>
+            </w:r>
+          </w:p>
+        </w:tc>
+        <w:tc>
+          <w:tcPr>
+            <w:tcW w:w="4958" w:type="dxa"/>
+          </w:tcPr>
+          <w:p>
+            <w:pPr>
+              <w:cnfStyle w:val="000000100000" w:firstRow="0" w:lastRow="0" w:firstColumn="0" w:lastColumn="0" w:oddVBand="0" w:evenVBand="0" w:oddHBand="1" w:evenHBand="0" w:firstRowFirstColumn="0" w:firstRowLastColumn="0" w:lastRowFirstColumn="0" w:lastRowLastColumn="0"/>
+            </w:pPr>
+            <w:r>
+              <w:t>Fastreport</w:t>
+            </w:r>
+          </w:p>
+        </w:tc>
+        <w:tc>
+          <w:tcPr>
+            <w:tcW w:w="2303" w:type="dxa"/>
+          </w:tcPr>
+          <w:p>
+            <w:pPr>
+              <w:cnfStyle w:val="000000100000" w:firstRow="0" w:lastRow="0" w:firstColumn="0" w:lastColumn="0" w:oddVBand="0" w:evenVBand="0" w:oddHBand="1" w:evenHBand="0" w:firstRowFirstColumn="0" w:firstRowLastColumn="0" w:lastRowFirstColumn="0" w:lastRowLastColumn="0"/>
+            </w:pPr>
+            <w:r>
+              <w:t>Tar ut denna tid som ledighet 2:a Mars</w:t>
+            </w:r>
+          </w:p>
+        </w:tc>
+      </w:tr>
+      <w:tr>
+        <w:tc>
+          <w:tcPr>
+            <w:cnfStyle w:val="001000000000" w:firstRow="0" w:lastRow="0" w:firstColumn="1" w:lastColumn="0" w:oddVBand="0" w:evenVBand="0" w:oddHBand="0" w:evenHBand="0" w:firstRowFirstColumn="0" w:firstRowLastColumn="0" w:lastRowFirstColumn="0" w:lastRowLastColumn="0"/>
+            <w:tcW w:w="1353" w:type="dxa"/>
+          </w:tcPr>
+          <w:p>
+            <w:r>
+              <w:t>2016-02-21</w:t>
+            </w:r>
+          </w:p>
+        </w:tc>
+        <w:tc>
+          <w:tcPr>
+            <w:tcW w:w="567" w:type="dxa"/>
+          </w:tcPr>
+          <w:p>
+            <w:pPr>
+              <w:cnfStyle w:val="000000000000" w:firstRow="0" w:lastRow="0" w:firstColumn="0" w:lastColumn="0" w:oddVBand="0" w:evenVBand="0" w:oddHBand="0" w:evenHBand="0" w:firstRowFirstColumn="0" w:firstRowLastColumn="0" w:lastRowFirstColumn="0" w:lastRowLastColumn="0"/>
+            </w:pPr>
+            <w:r>
+              <w:t>6</w:t>
+            </w:r>
+          </w:p>
+        </w:tc>
+        <w:tc>
+          <w:tcPr>
+            <w:tcW w:w="4958" w:type="dxa"/>
+          </w:tcPr>
+          <w:p>
+            <w:pPr>
+              <w:cnfStyle w:val="000000000000" w:firstRow="0" w:lastRow="0" w:firstColumn="0" w:lastColumn="0" w:oddVBand="0" w:evenVBand="0" w:oddHBand="0" w:evenHBand="0" w:firstRowFirstColumn="0" w:firstRowLastColumn="0" w:lastRowFirstColumn="0" w:lastRowLastColumn="0"/>
+            </w:pPr>
+            <w:r>
+              <w:t>Fastreport</w:t>
+            </w:r>
+          </w:p>
+        </w:tc>
+        <w:tc>
+          <w:tcPr>
+            <w:tcW w:w="2303" w:type="dxa"/>
+          </w:tcPr>
+          <w:p>
+            <w:pPr>
+              <w:cnfStyle w:val="000000000000" w:firstRow="0" w:lastRow="0" w:firstColumn="0" w:lastColumn="0" w:oddVBand="0" w:evenVBand="0" w:oddHBand="0" w:evenHBand="0" w:firstRowFirstColumn="0" w:firstRowLastColumn="0" w:lastRowFirstColumn="0" w:lastRowLastColumn="0"/>
+            </w:pPr>
+            <w:r>
+              <w:t>Tar ut denna tid som ledighet 2:a Mars</w:t>
+            </w:r>
+          </w:p>
+        </w:tc>
+      </w:tr>
+      <w:tr>
+        <w:trPr>
+          <w:cnfStyle w:val="000000100000" w:firstRow="0" w:lastRow="0" w:firstColumn="0" w:lastColumn="0" w:oddVBand="0" w:evenVBand="0" w:oddHBand="1" w:evenHBand="0" w:firstRowFirstColumn="0" w:firstRowLastColumn="0" w:lastRowFirstColumn="0" w:lastRowLastColumn="0"/>
+        </w:trPr>
+        <w:tc>
+          <w:tcPr>
+            <w:cnfStyle w:val="001000000000" w:firstRow="0" w:lastRow="0" w:firstColumn="1" w:lastColumn="0" w:oddVBand="0" w:evenVBand="0" w:oddHBand="0" w:evenHBand="0" w:firstRowFirstColumn="0" w:firstRowLastColumn="0" w:lastRowFirstColumn="0" w:lastRowLastColumn="0"/>
+            <w:tcW w:w="1353" w:type="dxa"/>
+          </w:tcPr>
+          <w:p/>
+        </w:tc>
+        <w:tc>
+          <w:tcPr>
+            <w:tcW w:w="567" w:type="dxa"/>
+          </w:tcPr>
+          <w:p>
+            <w:pPr>
+              <w:cnfStyle w:val="000000100000" w:firstRow="0" w:lastRow="0" w:firstColumn="0" w:lastColumn="0" w:oddVBand="0" w:evenVBand="0" w:oddHBand="1" w:evenHBand="0" w:firstRowFirstColumn="0" w:firstRowLastColumn="0" w:lastRowFirstColumn="0" w:lastRowLastColumn="0"/>
+            </w:pPr>
+          </w:p>
+        </w:tc>
+        <w:tc>
+          <w:tcPr>
+            <w:tcW w:w="4958" w:type="dxa"/>
+          </w:tcPr>
+          <w:p>
+            <w:pPr>
+              <w:cnfStyle w:val="000000100000" w:firstRow="0" w:lastRow="0" w:firstColumn="0" w:lastColumn="0" w:oddVBand="0" w:evenVBand="0" w:oddHBand="1" w:evenHBand="0" w:firstRowFirstColumn="0" w:firstRowLastColumn="0" w:lastRowFirstColumn="0" w:lastRowLastColumn="0"/>
+            </w:pPr>
+          </w:p>
+        </w:tc>
+        <w:tc>
+          <w:tcPr>
+            <w:tcW w:w="2303" w:type="dxa"/>
+          </w:tcPr>
+          <w:p>
+            <w:pPr>
+              <w:cnfStyle w:val="000000100000" w:firstRow="0" w:lastRow="0" w:firstColumn="0" w:lastColumn="0" w:oddVBand="0" w:evenVBand="0" w:oddHBand="1" w:evenHBand="0" w:firstRowFirstColumn="0" w:firstRowLastColumn="0" w:lastRowFirstColumn="0" w:lastRowLastColumn="0"/>
+            </w:pPr>
+          </w:p>
+        </w:tc>
+      </w:tr>
+      <w:tr>
+        <w:tc>
+          <w:tcPr>
+            <w:cnfStyle w:val="001000000000" w:firstRow="0" w:lastRow="0" w:firstColumn="1" w:lastColumn="0" w:oddVBand="0" w:evenVBand="0" w:oddHBand="0" w:evenHBand="0" w:firstRowFirstColumn="0" w:firstRowLastColumn="0" w:lastRowFirstColumn="0" w:lastRowLastColumn="0"/>
+            <w:tcW w:w="1353" w:type="dxa"/>
+          </w:tcPr>
+          <w:p>
+            <w:r>
+              <w:t>2016-02-22</w:t>
+            </w:r>
+          </w:p>
+        </w:tc>
+        <w:tc>
+          <w:tcPr>
+            <w:tcW w:w="567" w:type="dxa"/>
+          </w:tcPr>
+          <w:p>
+            <w:pPr>
+              <w:cnfStyle w:val="000000000000" w:firstRow="0" w:lastRow="0" w:firstColumn="0" w:lastColumn="0" w:oddVBand="0" w:evenVBand="0" w:oddHBand="0" w:evenHBand="0" w:firstRowFirstColumn="0" w:firstRowLastColumn="0" w:lastRowFirstColumn="0" w:lastRowLastColumn="0"/>
+            </w:pPr>
+            <w:r>
+              <w:t>8</w:t>
+            </w:r>
+          </w:p>
+        </w:tc>
+        <w:tc>
+          <w:tcPr>
+            <w:tcW w:w="4958" w:type="dxa"/>
+          </w:tcPr>
+          <w:p>
+            <w:pPr>
+              <w:cnfStyle w:val="000000000000" w:firstRow="0" w:lastRow="0" w:firstColumn="0" w:lastColumn="0" w:oddVBand="0" w:evenVBand="0" w:oddHBand="0" w:evenHBand="0" w:firstRowFirstColumn="0" w:firstRowLastColumn="0" w:lastRowFirstColumn="0" w:lastRowLastColumn="0"/>
+            </w:pPr>
+            <w:r>
+              <w:t>Fastreport</w:t>
+            </w:r>
+          </w:p>
+        </w:tc>
+        <w:tc>
+          <w:tcPr>
+            <w:tcW w:w="2303" w:type="dxa"/>
+          </w:tcPr>
+          <w:p>
+            <w:pPr>
+              <w:cnfStyle w:val="000000000000" w:firstRow="0" w:lastRow="0" w:firstColumn="0" w:lastColumn="0" w:oddVBand="0" w:evenVBand="0" w:oddHBand="0" w:evenHBand="0" w:firstRowFirstColumn="0" w:firstRowLastColumn="0" w:lastRowFirstColumn="0" w:lastRowLastColumn="0"/>
+            </w:pPr>
+          </w:p>
+        </w:tc>
+      </w:tr>
+      <w:tr>
+        <w:trPr>
+          <w:cnfStyle w:val="000000100000" w:firstRow="0" w:lastRow="0" w:firstColumn="0" w:lastColumn="0" w:oddVBand="0" w:evenVBand="0" w:oddHBand="1" w:evenHBand="0" w:firstRowFirstColumn="0" w:firstRowLastColumn="0" w:lastRowFirstColumn="0" w:lastRowLastColumn="0"/>
+        </w:trPr>
+        <w:tc>
+          <w:tcPr>
+            <w:cnfStyle w:val="001000000000" w:firstRow="0" w:lastRow="0" w:firstColumn="1" w:lastColumn="0" w:oddVBand="0" w:evenVBand="0" w:oddHBand="0" w:evenHBand="0" w:firstRowFirstColumn="0" w:firstRowLastColumn="0" w:lastRowFirstColumn="0" w:lastRowLastColumn="0"/>
+            <w:tcW w:w="1353" w:type="dxa"/>
+          </w:tcPr>
+          <w:p>
+            <w:r>
+              <w:t>2016-02-23</w:t>
+            </w:r>
+          </w:p>
+        </w:tc>
+        <w:tc>
+          <w:tcPr>
+            <w:tcW w:w="567" w:type="dxa"/>
+          </w:tcPr>
+          <w:p>
+            <w:pPr>
+              <w:cnfStyle w:val="000000100000" w:firstRow="0" w:lastRow="0" w:firstColumn="0" w:lastColumn="0" w:oddVBand="0" w:evenVBand="0" w:oddHBand="1" w:evenHBand="0" w:firstRowFirstColumn="0" w:firstRowLastColumn="0" w:lastRowFirstColumn="0" w:lastRowLastColumn="0"/>
+            </w:pPr>
+            <w:r>
+              <w:t>8</w:t>
+            </w:r>
+          </w:p>
+        </w:tc>
+        <w:tc>
+          <w:tcPr>
+            <w:tcW w:w="4958" w:type="dxa"/>
+          </w:tcPr>
+          <w:p>
+            <w:pPr>
+              <w:cnfStyle w:val="000000100000" w:firstRow="0" w:lastRow="0" w:firstColumn="0" w:lastColumn="0" w:oddVBand="0" w:evenVBand="0" w:oddHBand="1" w:evenHBand="0" w:firstRowFirstColumn="0" w:firstRowLastColumn="0" w:lastRowFirstColumn="0" w:lastRowLastColumn="0"/>
+            </w:pPr>
+            <w:r>
+              <w:t>Fastreport</w:t>
+            </w:r>
+          </w:p>
+        </w:tc>
+        <w:tc>
+          <w:tcPr>
+            <w:tcW w:w="2303" w:type="dxa"/>
+          </w:tcPr>
+          <w:p>
+            <w:pPr>
+              <w:cnfStyle w:val="000000100000" w:firstRow="0" w:lastRow="0" w:firstColumn="0" w:lastColumn="0" w:oddVBand="0" w:evenVBand="0" w:oddHBand="1" w:evenHBand="0" w:firstRowFirstColumn="0" w:firstRowLastColumn="0" w:lastRowFirstColumn="0" w:lastRowLastColumn="0"/>
+            </w:pPr>
+          </w:p>
+        </w:tc>
+      </w:tr>
+      <w:tr>
+        <w:tc>
+          <w:tcPr>
+            <w:cnfStyle w:val="001000000000" w:firstRow="0" w:lastRow="0" w:firstColumn="1" w:lastColumn="0" w:oddVBand="0" w:evenVBand="0" w:oddHBand="0" w:evenHBand="0" w:firstRowFirstColumn="0" w:firstRowLastColumn="0" w:lastRowFirstColumn="0" w:lastRowLastColumn="0"/>
+            <w:tcW w:w="1353" w:type="dxa"/>
+          </w:tcPr>
+          <w:p>
             <w:pPr>
               <w:rPr>
                 <w:u w:val="single"/>
               </w:rPr>
             </w:pPr>
-          </w:p>
-        </w:tc>
-        <w:tc>
-          <w:tcPr>
-            <w:tcW w:w="567" w:type="dxa"/>
-          </w:tcPr>
-          <w:p>
-            <w:pPr>
-              <w:cnfStyle w:val="000000100000" w:firstRow="0" w:lastRow="0" w:firstColumn="0" w:lastColumn="0" w:oddVBand="0" w:evenVBand="0" w:oddHBand="1" w:evenHBand="0" w:firstRowFirstColumn="0" w:firstRowLastColumn="0" w:lastRowFirstColumn="0" w:lastRowLastColumn="0"/>
-            </w:pPr>
-          </w:p>
-        </w:tc>
-        <w:tc>
-          <w:tcPr>
-            <w:tcW w:w="4958" w:type="dxa"/>
-          </w:tcPr>
-          <w:p>
-            <w:pPr>
-              <w:cnfStyle w:val="000000100000" w:firstRow="0" w:lastRow="0" w:firstColumn="0" w:lastColumn="0" w:oddVBand="0" w:evenVBand="0" w:oddHBand="1" w:evenHBand="0" w:firstRowFirstColumn="0" w:firstRowLastColumn="0" w:lastRowFirstColumn="0" w:lastRowLastColumn="0"/>
-            </w:pPr>
-          </w:p>
-        </w:tc>
-        <w:tc>
-          <w:tcPr>
-            <w:tcW w:w="2303" w:type="dxa"/>
-          </w:tcPr>
-          <w:p>
-            <w:pPr>
-              <w:cnfStyle w:val="000000100000" w:firstRow="0" w:lastRow="0" w:firstColumn="0" w:lastColumn="0" w:oddVBand="0" w:evenVBand="0" w:oddHBand="1" w:evenHBand="0" w:firstRowFirstColumn="0" w:firstRowLastColumn="0" w:lastRowFirstColumn="0" w:lastRowLastColumn="0"/>
-            </w:pPr>
-          </w:p>
-        </w:tc>
-      </w:tr>
-      <w:tr>
-        <w:tc>
-          <w:tcPr>
-            <w:cnfStyle w:val="001000000000" w:firstRow="0" w:lastRow="0" w:firstColumn="1" w:lastColumn="0" w:oddVBand="0" w:evenVBand="0" w:oddHBand="0" w:evenHBand="0" w:firstRowFirstColumn="0" w:firstRowLastColumn="0" w:lastRowFirstColumn="0" w:lastRowLastColumn="0"/>
-            <w:tcW w:w="1353" w:type="dxa"/>
-          </w:tcPr>
-          <w:p>
-            <w:r>
-              <w:t>2016-02-25</w:t>
-            </w:r>
-          </w:p>
-        </w:tc>
-        <w:tc>
-          <w:tcPr>
-            <w:tcW w:w="567" w:type="dxa"/>
-          </w:tcPr>
-          <w:p>
-            <w:pPr>
-              <w:cnfStyle w:val="000000000000" w:firstRow="0" w:lastRow="0" w:firstColumn="0" w:lastColumn="0" w:oddVBand="0" w:evenVBand="0" w:oddHBand="0" w:evenHBand="0" w:firstRowFirstColumn="0" w:firstRowLastColumn="0" w:lastRowFirstColumn="0" w:lastRowLastColumn="0"/>
-            </w:pPr>
-          </w:p>
-        </w:tc>
-        <w:tc>
-          <w:tcPr>
-            <w:tcW w:w="4958" w:type="dxa"/>
-          </w:tcPr>
-          <w:p>
-            <w:pPr>
-              <w:cnfStyle w:val="000000000000" w:firstRow="0" w:lastRow="0" w:firstColumn="0" w:lastColumn="0" w:oddVBand="0" w:evenVBand="0" w:oddHBand="0" w:evenHBand="0" w:firstRowFirstColumn="0" w:firstRowLastColumn="0" w:lastRowFirstColumn="0" w:lastRowLastColumn="0"/>
-            </w:pPr>
+            <w:r>
+              <w:t>2016-02-24</w:t>
+            </w:r>
+          </w:p>
+        </w:tc>
+        <w:tc>
+          <w:tcPr>
+            <w:tcW w:w="567" w:type="dxa"/>
+          </w:tcPr>
+          <w:p>
+            <w:pPr>
+              <w:cnfStyle w:val="000000000000" w:firstRow="0" w:lastRow="0" w:firstColumn="0" w:lastColumn="0" w:oddVBand="0" w:evenVBand="0" w:oddHBand="0" w:evenHBand="0" w:firstRowFirstColumn="0" w:firstRowLastColumn="0" w:lastRowFirstColumn="0" w:lastRowLastColumn="0"/>
+            </w:pPr>
+            <w:r>
+              <w:t>8</w:t>
+            </w:r>
+          </w:p>
+        </w:tc>
+        <w:tc>
+          <w:tcPr>
+            <w:tcW w:w="4958" w:type="dxa"/>
+          </w:tcPr>
+          <w:p>
+            <w:pPr>
+              <w:cnfStyle w:val="000000000000" w:firstRow="0" w:lastRow="0" w:firstColumn="0" w:lastColumn="0" w:oddVBand="0" w:evenVBand="0" w:oddHBand="0" w:evenHBand="0" w:firstRowFirstColumn="0" w:firstRowLastColumn="0" w:lastRowFirstColumn="0" w:lastRowLastColumn="0"/>
+            </w:pPr>
+            <w:r>
+              <w:t>Fastreport</w:t>
+            </w:r>
           </w:p>
         </w:tc>
         <w:tc>
@@ -1486,6 +1850,58 @@
           </w:tcPr>
           <w:p>
             <w:r>
+              <w:t>2016-02-25</w:t>
+            </w:r>
+          </w:p>
+        </w:tc>
+        <w:tc>
+          <w:tcPr>
+            <w:tcW w:w="567" w:type="dxa"/>
+          </w:tcPr>
+          <w:p>
+            <w:pPr>
+              <w:cnfStyle w:val="000000100000" w:firstRow="0" w:lastRow="0" w:firstColumn="0" w:lastColumn="0" w:oddVBand="0" w:evenVBand="0" w:oddHBand="1" w:evenHBand="0" w:firstRowFirstColumn="0" w:firstRowLastColumn="0" w:lastRowFirstColumn="0" w:lastRowLastColumn="0"/>
+            </w:pPr>
+            <w:r>
+              <w:t>13</w:t>
+            </w:r>
+          </w:p>
+        </w:tc>
+        <w:tc>
+          <w:tcPr>
+            <w:tcW w:w="4958" w:type="dxa"/>
+          </w:tcPr>
+          <w:p>
+            <w:pPr>
+              <w:cnfStyle w:val="000000100000" w:firstRow="0" w:lastRow="0" w:firstColumn="0" w:lastColumn="0" w:oddVBand="0" w:evenVBand="0" w:oddHBand="1" w:evenHBand="0" w:firstRowFirstColumn="0" w:firstRowLastColumn="0" w:lastRowFirstColumn="0" w:lastRowLastColumn="0"/>
+            </w:pPr>
+            <w:r>
+              <w:t>Fastreport</w:t>
+            </w:r>
+          </w:p>
+        </w:tc>
+        <w:tc>
+          <w:tcPr>
+            <w:tcW w:w="2303" w:type="dxa"/>
+          </w:tcPr>
+          <w:p>
+            <w:pPr>
+              <w:cnfStyle w:val="000000100000" w:firstRow="0" w:lastRow="0" w:firstColumn="0" w:lastColumn="0" w:oddVBand="0" w:evenVBand="0" w:oddHBand="1" w:evenHBand="0" w:firstRowFirstColumn="0" w:firstRowLastColumn="0" w:lastRowFirstColumn="0" w:lastRowLastColumn="0"/>
+            </w:pPr>
+            <w:r>
+              <w:t>Fastreport</w:t>
+            </w:r>
+          </w:p>
+        </w:tc>
+      </w:tr>
+      <w:tr>
+        <w:tc>
+          <w:tcPr>
+            <w:cnfStyle w:val="001000000000" w:firstRow="0" w:lastRow="0" w:firstColumn="1" w:lastColumn="0" w:oddVBand="0" w:evenVBand="0" w:oddHBand="0" w:evenHBand="0" w:firstRowFirstColumn="0" w:firstRowLastColumn="0" w:lastRowFirstColumn="0" w:lastRowLastColumn="0"/>
+            <w:tcW w:w="1353" w:type="dxa"/>
+          </w:tcPr>
+          <w:p>
+            <w:r>
               <w:t>2016-02-26</w:t>
             </w:r>
           </w:p>
@@ -1496,71 +1912,37 @@
           </w:tcPr>
           <w:p>
             <w:pPr>
-              <w:cnfStyle w:val="000000100000" w:firstRow="0" w:lastRow="0" w:firstColumn="0" w:lastColumn="0" w:oddVBand="0" w:evenVBand="0" w:oddHBand="1" w:evenHBand="0" w:firstRowFirstColumn="0" w:firstRowLastColumn="0" w:lastRowFirstColumn="0" w:lastRowLastColumn="0"/>
-            </w:pPr>
-          </w:p>
-        </w:tc>
-        <w:tc>
-          <w:tcPr>
-            <w:tcW w:w="4958" w:type="dxa"/>
-          </w:tcPr>
-          <w:p>
-            <w:pPr>
-              <w:cnfStyle w:val="000000100000" w:firstRow="0" w:lastRow="0" w:firstColumn="0" w:lastColumn="0" w:oddVBand="0" w:evenVBand="0" w:oddHBand="1" w:evenHBand="0" w:firstRowFirstColumn="0" w:firstRowLastColumn="0" w:lastRowFirstColumn="0" w:lastRowLastColumn="0"/>
-            </w:pPr>
-          </w:p>
-        </w:tc>
-        <w:tc>
-          <w:tcPr>
-            <w:tcW w:w="2303" w:type="dxa"/>
-          </w:tcPr>
-          <w:p>
-            <w:pPr>
-              <w:cnfStyle w:val="000000100000" w:firstRow="0" w:lastRow="0" w:firstColumn="0" w:lastColumn="0" w:oddVBand="0" w:evenVBand="0" w:oddHBand="1" w:evenHBand="0" w:firstRowFirstColumn="0" w:firstRowLastColumn="0" w:lastRowFirstColumn="0" w:lastRowLastColumn="0"/>
-            </w:pPr>
-          </w:p>
-        </w:tc>
-      </w:tr>
-      <w:tr>
-        <w:tc>
-          <w:tcPr>
-            <w:cnfStyle w:val="001000000000" w:firstRow="0" w:lastRow="0" w:firstColumn="1" w:lastColumn="0" w:oddVBand="0" w:evenVBand="0" w:oddHBand="0" w:evenHBand="0" w:firstRowFirstColumn="0" w:firstRowLastColumn="0" w:lastRowFirstColumn="0" w:lastRowLastColumn="0"/>
-            <w:tcW w:w="1353" w:type="dxa"/>
-          </w:tcPr>
-          <w:p>
-            <w:r>
-              <w:t>2016-02-27</w:t>
-            </w:r>
-          </w:p>
-        </w:tc>
-        <w:tc>
-          <w:tcPr>
-            <w:tcW w:w="567" w:type="dxa"/>
-          </w:tcPr>
-          <w:p>
-            <w:pPr>
-              <w:cnfStyle w:val="000000000000" w:firstRow="0" w:lastRow="0" w:firstColumn="0" w:lastColumn="0" w:oddVBand="0" w:evenVBand="0" w:oddHBand="0" w:evenHBand="0" w:firstRowFirstColumn="0" w:firstRowLastColumn="0" w:lastRowFirstColumn="0" w:lastRowLastColumn="0"/>
-            </w:pPr>
-          </w:p>
-        </w:tc>
-        <w:tc>
-          <w:tcPr>
-            <w:tcW w:w="4958" w:type="dxa"/>
-          </w:tcPr>
-          <w:p>
-            <w:pPr>
-              <w:cnfStyle w:val="000000000000" w:firstRow="0" w:lastRow="0" w:firstColumn="0" w:lastColumn="0" w:oddVBand="0" w:evenVBand="0" w:oddHBand="0" w:evenHBand="0" w:firstRowFirstColumn="0" w:firstRowLastColumn="0" w:lastRowFirstColumn="0" w:lastRowLastColumn="0"/>
-            </w:pPr>
-          </w:p>
-        </w:tc>
-        <w:tc>
-          <w:tcPr>
-            <w:tcW w:w="2303" w:type="dxa"/>
-          </w:tcPr>
-          <w:p>
-            <w:pPr>
-              <w:cnfStyle w:val="000000000000" w:firstRow="0" w:lastRow="0" w:firstColumn="0" w:lastColumn="0" w:oddVBand="0" w:evenVBand="0" w:oddHBand="0" w:evenHBand="0" w:firstRowFirstColumn="0" w:firstRowLastColumn="0" w:lastRowFirstColumn="0" w:lastRowLastColumn="0"/>
-            </w:pPr>
+              <w:cnfStyle w:val="000000000000" w:firstRow="0" w:lastRow="0" w:firstColumn="0" w:lastColumn="0" w:oddVBand="0" w:evenVBand="0" w:oddHBand="0" w:evenHBand="0" w:firstRowFirstColumn="0" w:firstRowLastColumn="0" w:lastRowFirstColumn="0" w:lastRowLastColumn="0"/>
+            </w:pPr>
+            <w:r>
+              <w:t>4</w:t>
+            </w:r>
+          </w:p>
+        </w:tc>
+        <w:tc>
+          <w:tcPr>
+            <w:tcW w:w="4958" w:type="dxa"/>
+          </w:tcPr>
+          <w:p>
+            <w:pPr>
+              <w:cnfStyle w:val="000000000000" w:firstRow="0" w:lastRow="0" w:firstColumn="0" w:lastColumn="0" w:oddVBand="0" w:evenVBand="0" w:oddHBand="0" w:evenHBand="0" w:firstRowFirstColumn="0" w:firstRowLastColumn="0" w:lastRowFirstColumn="0" w:lastRowLastColumn="0"/>
+            </w:pPr>
+            <w:r>
+              <w:t>Fastreport</w:t>
+            </w:r>
+          </w:p>
+        </w:tc>
+        <w:tc>
+          <w:tcPr>
+            <w:tcW w:w="2303" w:type="dxa"/>
+          </w:tcPr>
+          <w:p>
+            <w:pPr>
+              <w:cnfStyle w:val="000000000000" w:firstRow="0" w:lastRow="0" w:firstColumn="0" w:lastColumn="0" w:oddVBand="0" w:evenVBand="0" w:oddHBand="0" w:evenHBand="0" w:firstRowFirstColumn="0" w:firstRowLastColumn="0" w:lastRowFirstColumn="0" w:lastRowLastColumn="0"/>
+            </w:pPr>
+            <w:r>
+              <w:t>Fastreport</w:t>
+            </w:r>
           </w:p>
         </w:tc>
       </w:tr>
@@ -1575,50 +1957,50 @@
           </w:tcPr>
           <w:p>
             <w:r>
+              <w:t>2016-02-27</w:t>
+            </w:r>
+          </w:p>
+        </w:tc>
+        <w:tc>
+          <w:tcPr>
+            <w:tcW w:w="567" w:type="dxa"/>
+          </w:tcPr>
+          <w:p>
+            <w:pPr>
+              <w:cnfStyle w:val="000000100000" w:firstRow="0" w:lastRow="0" w:firstColumn="0" w:lastColumn="0" w:oddVBand="0" w:evenVBand="0" w:oddHBand="1" w:evenHBand="0" w:firstRowFirstColumn="0" w:firstRowLastColumn="0" w:lastRowFirstColumn="0" w:lastRowLastColumn="0"/>
+            </w:pPr>
+          </w:p>
+        </w:tc>
+        <w:tc>
+          <w:tcPr>
+            <w:tcW w:w="4958" w:type="dxa"/>
+          </w:tcPr>
+          <w:p>
+            <w:pPr>
+              <w:cnfStyle w:val="000000100000" w:firstRow="0" w:lastRow="0" w:firstColumn="0" w:lastColumn="0" w:oddVBand="0" w:evenVBand="0" w:oddHBand="1" w:evenHBand="0" w:firstRowFirstColumn="0" w:firstRowLastColumn="0" w:lastRowFirstColumn="0" w:lastRowLastColumn="0"/>
+            </w:pPr>
+          </w:p>
+        </w:tc>
+        <w:tc>
+          <w:tcPr>
+            <w:tcW w:w="2303" w:type="dxa"/>
+          </w:tcPr>
+          <w:p>
+            <w:pPr>
+              <w:cnfStyle w:val="000000100000" w:firstRow="0" w:lastRow="0" w:firstColumn="0" w:lastColumn="0" w:oddVBand="0" w:evenVBand="0" w:oddHBand="1" w:evenHBand="0" w:firstRowFirstColumn="0" w:firstRowLastColumn="0" w:lastRowFirstColumn="0" w:lastRowLastColumn="0"/>
+            </w:pPr>
+          </w:p>
+        </w:tc>
+      </w:tr>
+      <w:tr>
+        <w:tc>
+          <w:tcPr>
+            <w:cnfStyle w:val="001000000000" w:firstRow="0" w:lastRow="0" w:firstColumn="1" w:lastColumn="0" w:oddVBand="0" w:evenVBand="0" w:oddHBand="0" w:evenHBand="0" w:firstRowFirstColumn="0" w:firstRowLastColumn="0" w:lastRowFirstColumn="0" w:lastRowLastColumn="0"/>
+            <w:tcW w:w="1353" w:type="dxa"/>
+          </w:tcPr>
+          <w:p>
+            <w:r>
               <w:t>2016-02-28</w:t>
-            </w:r>
-          </w:p>
-        </w:tc>
-        <w:tc>
-          <w:tcPr>
-            <w:tcW w:w="567" w:type="dxa"/>
-          </w:tcPr>
-          <w:p>
-            <w:pPr>
-              <w:cnfStyle w:val="000000100000" w:firstRow="0" w:lastRow="0" w:firstColumn="0" w:lastColumn="0" w:oddVBand="0" w:evenVBand="0" w:oddHBand="1" w:evenHBand="0" w:firstRowFirstColumn="0" w:firstRowLastColumn="0" w:lastRowFirstColumn="0" w:lastRowLastColumn="0"/>
-            </w:pPr>
-          </w:p>
-        </w:tc>
-        <w:tc>
-          <w:tcPr>
-            <w:tcW w:w="4958" w:type="dxa"/>
-          </w:tcPr>
-          <w:p>
-            <w:pPr>
-              <w:cnfStyle w:val="000000100000" w:firstRow="0" w:lastRow="0" w:firstColumn="0" w:lastColumn="0" w:oddVBand="0" w:evenVBand="0" w:oddHBand="1" w:evenHBand="0" w:firstRowFirstColumn="0" w:firstRowLastColumn="0" w:lastRowFirstColumn="0" w:lastRowLastColumn="0"/>
-            </w:pPr>
-          </w:p>
-        </w:tc>
-        <w:tc>
-          <w:tcPr>
-            <w:tcW w:w="2303" w:type="dxa"/>
-          </w:tcPr>
-          <w:p>
-            <w:pPr>
-              <w:cnfStyle w:val="000000100000" w:firstRow="0" w:lastRow="0" w:firstColumn="0" w:lastColumn="0" w:oddVBand="0" w:evenVBand="0" w:oddHBand="1" w:evenHBand="0" w:firstRowFirstColumn="0" w:firstRowLastColumn="0" w:lastRowFirstColumn="0" w:lastRowLastColumn="0"/>
-            </w:pPr>
-          </w:p>
-        </w:tc>
-      </w:tr>
-      <w:tr>
-        <w:tc>
-          <w:tcPr>
-            <w:cnfStyle w:val="001000000000" w:firstRow="0" w:lastRow="0" w:firstColumn="1" w:lastColumn="0" w:oddVBand="0" w:evenVBand="0" w:oddHBand="0" w:evenHBand="0" w:firstRowFirstColumn="0" w:firstRowLastColumn="0" w:lastRowFirstColumn="0" w:lastRowLastColumn="0"/>
-            <w:tcW w:w="1353" w:type="dxa"/>
-          </w:tcPr>
-          <w:p>
-            <w:r>
-              <w:t>2016-02-29</w:t>
             </w:r>
           </w:p>
         </w:tc>
@@ -1662,50 +2044,92 @@
             <w:cnfStyle w:val="001000000000" w:firstRow="0" w:lastRow="0" w:firstColumn="1" w:lastColumn="0" w:oddVBand="0" w:evenVBand="0" w:oddHBand="0" w:evenHBand="0" w:firstRowFirstColumn="0" w:firstRowLastColumn="0" w:lastRowFirstColumn="0" w:lastRowLastColumn="0"/>
             <w:tcW w:w="1353" w:type="dxa"/>
           </w:tcPr>
-          <w:p>
-            <w:r>
-              <w:t>2016</w:t>
-            </w:r>
-            <w:r>
-              <w:t>-02-</w:t>
-            </w:r>
-            <w:r>
-              <w:t>27</w:t>
-            </w:r>
-          </w:p>
-        </w:tc>
-        <w:tc>
-          <w:tcPr>
-            <w:tcW w:w="567" w:type="dxa"/>
-          </w:tcPr>
-          <w:p>
-            <w:pPr>
-              <w:cnfStyle w:val="000000100000" w:firstRow="0" w:lastRow="0" w:firstColumn="0" w:lastColumn="0" w:oddVBand="0" w:evenVBand="0" w:oddHBand="1" w:evenHBand="0" w:firstRowFirstColumn="0" w:firstRowLastColumn="0" w:lastRowFirstColumn="0" w:lastRowLastColumn="0"/>
-            </w:pPr>
-          </w:p>
-        </w:tc>
-        <w:tc>
-          <w:tcPr>
-            <w:tcW w:w="4958" w:type="dxa"/>
-          </w:tcPr>
-          <w:p>
-            <w:pPr>
-              <w:cnfStyle w:val="000000100000" w:firstRow="0" w:lastRow="0" w:firstColumn="0" w:lastColumn="0" w:oddVBand="0" w:evenVBand="0" w:oddHBand="1" w:evenHBand="0" w:firstRowFirstColumn="0" w:firstRowLastColumn="0" w:lastRowFirstColumn="0" w:lastRowLastColumn="0"/>
-            </w:pPr>
-          </w:p>
-        </w:tc>
-        <w:tc>
-          <w:tcPr>
-            <w:tcW w:w="2303" w:type="dxa"/>
-          </w:tcPr>
-          <w:p>
-            <w:pPr>
-              <w:cnfStyle w:val="000000100000" w:firstRow="0" w:lastRow="0" w:firstColumn="0" w:lastColumn="0" w:oddVBand="0" w:evenVBand="0" w:oddHBand="1" w:evenHBand="0" w:firstRowFirstColumn="0" w:firstRowLastColumn="0" w:lastRowFirstColumn="0" w:lastRowLastColumn="0"/>
-            </w:pPr>
-          </w:p>
-        </w:tc>
-      </w:tr>
-      <w:tr>
+          <w:p/>
+        </w:tc>
+        <w:tc>
+          <w:tcPr>
+            <w:tcW w:w="567" w:type="dxa"/>
+          </w:tcPr>
+          <w:p>
+            <w:pPr>
+              <w:cnfStyle w:val="000000100000" w:firstRow="0" w:lastRow="0" w:firstColumn="0" w:lastColumn="0" w:oddVBand="0" w:evenVBand="0" w:oddHBand="1" w:evenHBand="0" w:firstRowFirstColumn="0" w:firstRowLastColumn="0" w:lastRowFirstColumn="0" w:lastRowLastColumn="0"/>
+            </w:pPr>
+          </w:p>
+        </w:tc>
+        <w:tc>
+          <w:tcPr>
+            <w:tcW w:w="4958" w:type="dxa"/>
+          </w:tcPr>
+          <w:p>
+            <w:pPr>
+              <w:cnfStyle w:val="000000100000" w:firstRow="0" w:lastRow="0" w:firstColumn="0" w:lastColumn="0" w:oddVBand="0" w:evenVBand="0" w:oddHBand="1" w:evenHBand="0" w:firstRowFirstColumn="0" w:firstRowLastColumn="0" w:lastRowFirstColumn="0" w:lastRowLastColumn="0"/>
+            </w:pPr>
+          </w:p>
+        </w:tc>
+        <w:tc>
+          <w:tcPr>
+            <w:tcW w:w="2303" w:type="dxa"/>
+          </w:tcPr>
+          <w:p>
+            <w:pPr>
+              <w:cnfStyle w:val="000000100000" w:firstRow="0" w:lastRow="0" w:firstColumn="0" w:lastColumn="0" w:oddVBand="0" w:evenVBand="0" w:oddHBand="1" w:evenHBand="0" w:firstRowFirstColumn="0" w:firstRowLastColumn="0" w:lastRowFirstColumn="0" w:lastRowLastColumn="0"/>
+            </w:pPr>
+          </w:p>
+        </w:tc>
+      </w:tr>
+      <w:tr>
+        <w:tc>
+          <w:tcPr>
+            <w:cnfStyle w:val="001000000000" w:firstRow="0" w:lastRow="0" w:firstColumn="1" w:lastColumn="0" w:oddVBand="0" w:evenVBand="0" w:oddHBand="0" w:evenHBand="0" w:firstRowFirstColumn="0" w:firstRowLastColumn="0" w:lastRowFirstColumn="0" w:lastRowLastColumn="0"/>
+            <w:tcW w:w="1353" w:type="dxa"/>
+          </w:tcPr>
+          <w:p>
+            <w:r>
+              <w:t>2016-02-29</w:t>
+            </w:r>
+          </w:p>
+        </w:tc>
+        <w:tc>
+          <w:tcPr>
+            <w:tcW w:w="567" w:type="dxa"/>
+          </w:tcPr>
+          <w:p>
+            <w:pPr>
+              <w:cnfStyle w:val="000000000000" w:firstRow="0" w:lastRow="0" w:firstColumn="0" w:lastColumn="0" w:oddVBand="0" w:evenVBand="0" w:oddHBand="0" w:evenHBand="0" w:firstRowFirstColumn="0" w:firstRowLastColumn="0" w:lastRowFirstColumn="0" w:lastRowLastColumn="0"/>
+            </w:pPr>
+            <w:r>
+              <w:t>7</w:t>
+            </w:r>
+          </w:p>
+        </w:tc>
+        <w:tc>
+          <w:tcPr>
+            <w:tcW w:w="4958" w:type="dxa"/>
+          </w:tcPr>
+          <w:p>
+            <w:pPr>
+              <w:cnfStyle w:val="000000000000" w:firstRow="0" w:lastRow="0" w:firstColumn="0" w:lastColumn="0" w:oddVBand="0" w:evenVBand="0" w:oddHBand="0" w:evenHBand="0" w:firstRowFirstColumn="0" w:firstRowLastColumn="0" w:lastRowFirstColumn="0" w:lastRowLastColumn="0"/>
+            </w:pPr>
+          </w:p>
+        </w:tc>
+        <w:tc>
+          <w:tcPr>
+            <w:tcW w:w="2303" w:type="dxa"/>
+          </w:tcPr>
+          <w:p>
+            <w:pPr>
+              <w:cnfStyle w:val="000000000000" w:firstRow="0" w:lastRow="0" w:firstColumn="0" w:lastColumn="0" w:oddVBand="0" w:evenVBand="0" w:oddHBand="0" w:evenHBand="0" w:firstRowFirstColumn="0" w:firstRowLastColumn="0" w:lastRowFirstColumn="0" w:lastRowLastColumn="0"/>
+            </w:pPr>
+            <w:r>
+              <w:t>Fastreport</w:t>
+            </w:r>
+          </w:p>
+        </w:tc>
+      </w:tr>
+      <w:tr>
+        <w:trPr>
+          <w:cnfStyle w:val="000000100000" w:firstRow="0" w:lastRow="0" w:firstColumn="0" w:lastColumn="0" w:oddVBand="0" w:evenVBand="0" w:oddHBand="1" w:evenHBand="0" w:firstRowFirstColumn="0" w:firstRowLastColumn="0" w:lastRowFirstColumn="0" w:lastRowLastColumn="0"/>
+        </w:trPr>
         <w:tc>
           <w:tcPr>
             <w:cnfStyle w:val="001000000000" w:firstRow="0" w:lastRow="0" w:firstColumn="1" w:lastColumn="0" w:oddVBand="0" w:evenVBand="0" w:oddHBand="0" w:evenHBand="0" w:firstRowFirstColumn="0" w:firstRowLastColumn="0" w:lastRowFirstColumn="0" w:lastRowLastColumn="0"/>
@@ -1717,170 +2141,17 @@
                 <w:u w:val="single"/>
               </w:rPr>
             </w:pPr>
-          </w:p>
-        </w:tc>
-        <w:tc>
-          <w:tcPr>
-            <w:tcW w:w="567" w:type="dxa"/>
-          </w:tcPr>
-          <w:p>
-            <w:pPr>
-              <w:cnfStyle w:val="000000000000" w:firstRow="0" w:lastRow="0" w:firstColumn="0" w:lastColumn="0" w:oddVBand="0" w:evenVBand="0" w:oddHBand="0" w:evenHBand="0" w:firstRowFirstColumn="0" w:firstRowLastColumn="0" w:lastRowFirstColumn="0" w:lastRowLastColumn="0"/>
-            </w:pPr>
-          </w:p>
-        </w:tc>
-        <w:tc>
-          <w:tcPr>
-            <w:tcW w:w="4958" w:type="dxa"/>
-          </w:tcPr>
-          <w:p>
-            <w:pPr>
-              <w:cnfStyle w:val="000000000000" w:firstRow="0" w:lastRow="0" w:firstColumn="0" w:lastColumn="0" w:oddVBand="0" w:evenVBand="0" w:oddHBand="0" w:evenHBand="0" w:firstRowFirstColumn="0" w:firstRowLastColumn="0" w:lastRowFirstColumn="0" w:lastRowLastColumn="0"/>
-            </w:pPr>
-          </w:p>
-        </w:tc>
-        <w:tc>
-          <w:tcPr>
-            <w:tcW w:w="2303" w:type="dxa"/>
-          </w:tcPr>
-          <w:p>
-            <w:pPr>
-              <w:cnfStyle w:val="000000000000" w:firstRow="0" w:lastRow="0" w:firstColumn="0" w:lastColumn="0" w:oddVBand="0" w:evenVBand="0" w:oddHBand="0" w:evenHBand="0" w:firstRowFirstColumn="0" w:firstRowLastColumn="0" w:lastRowFirstColumn="0" w:lastRowLastColumn="0"/>
-            </w:pPr>
-          </w:p>
-        </w:tc>
-      </w:tr>
-      <w:tr>
-        <w:trPr>
-          <w:cnfStyle w:val="000000100000" w:firstRow="0" w:lastRow="0" w:firstColumn="0" w:lastColumn="0" w:oddVBand="0" w:evenVBand="0" w:oddHBand="1" w:evenHBand="0" w:firstRowFirstColumn="0" w:firstRowLastColumn="0" w:lastRowFirstColumn="0" w:lastRowLastColumn="0"/>
-        </w:trPr>
-        <w:tc>
-          <w:tcPr>
-            <w:cnfStyle w:val="001000000000" w:firstRow="0" w:lastRow="0" w:firstColumn="1" w:lastColumn="0" w:oddVBand="0" w:evenVBand="0" w:oddHBand="0" w:evenHBand="0" w:firstRowFirstColumn="0" w:firstRowLastColumn="0" w:lastRowFirstColumn="0" w:lastRowLastColumn="0"/>
-            <w:tcW w:w="1353" w:type="dxa"/>
-          </w:tcPr>
-          <w:p/>
-        </w:tc>
-        <w:tc>
-          <w:tcPr>
-            <w:tcW w:w="567" w:type="dxa"/>
-          </w:tcPr>
-          <w:p>
-            <w:pPr>
-              <w:cnfStyle w:val="000000100000" w:firstRow="0" w:lastRow="0" w:firstColumn="0" w:lastColumn="0" w:oddVBand="0" w:evenVBand="0" w:oddHBand="1" w:evenHBand="0" w:firstRowFirstColumn="0" w:firstRowLastColumn="0" w:lastRowFirstColumn="0" w:lastRowLastColumn="0"/>
-            </w:pPr>
-          </w:p>
-        </w:tc>
-        <w:tc>
-          <w:tcPr>
-            <w:tcW w:w="4958" w:type="dxa"/>
-          </w:tcPr>
-          <w:p>
-            <w:pPr>
-              <w:cnfStyle w:val="000000100000" w:firstRow="0" w:lastRow="0" w:firstColumn="0" w:lastColumn="0" w:oddVBand="0" w:evenVBand="0" w:oddHBand="1" w:evenHBand="0" w:firstRowFirstColumn="0" w:firstRowLastColumn="0" w:lastRowFirstColumn="0" w:lastRowLastColumn="0"/>
-            </w:pPr>
-          </w:p>
-        </w:tc>
-        <w:tc>
-          <w:tcPr>
-            <w:tcW w:w="2303" w:type="dxa"/>
-          </w:tcPr>
-          <w:p>
-            <w:pPr>
-              <w:cnfStyle w:val="000000100000" w:firstRow="0" w:lastRow="0" w:firstColumn="0" w:lastColumn="0" w:oddVBand="0" w:evenVBand="0" w:oddHBand="1" w:evenHBand="0" w:firstRowFirstColumn="0" w:firstRowLastColumn="0" w:lastRowFirstColumn="0" w:lastRowLastColumn="0"/>
-            </w:pPr>
-          </w:p>
-        </w:tc>
-      </w:tr>
-      <w:tr>
-        <w:tc>
-          <w:tcPr>
-            <w:cnfStyle w:val="001000000000" w:firstRow="0" w:lastRow="0" w:firstColumn="1" w:lastColumn="0" w:oddVBand="0" w:evenVBand="0" w:oddHBand="0" w:evenHBand="0" w:firstRowFirstColumn="0" w:firstRowLastColumn="0" w:lastRowFirstColumn="0" w:lastRowLastColumn="0"/>
-            <w:tcW w:w="1353" w:type="dxa"/>
-          </w:tcPr>
-          <w:p/>
-        </w:tc>
-        <w:tc>
-          <w:tcPr>
-            <w:tcW w:w="567" w:type="dxa"/>
-          </w:tcPr>
-          <w:p>
-            <w:pPr>
-              <w:cnfStyle w:val="000000000000" w:firstRow="0" w:lastRow="0" w:firstColumn="0" w:lastColumn="0" w:oddVBand="0" w:evenVBand="0" w:oddHBand="0" w:evenHBand="0" w:firstRowFirstColumn="0" w:firstRowLastColumn="0" w:lastRowFirstColumn="0" w:lastRowLastColumn="0"/>
-            </w:pPr>
-          </w:p>
-        </w:tc>
-        <w:tc>
-          <w:tcPr>
-            <w:tcW w:w="4958" w:type="dxa"/>
-          </w:tcPr>
-          <w:p>
-            <w:pPr>
-              <w:cnfStyle w:val="000000000000" w:firstRow="0" w:lastRow="0" w:firstColumn="0" w:lastColumn="0" w:oddVBand="0" w:evenVBand="0" w:oddHBand="0" w:evenHBand="0" w:firstRowFirstColumn="0" w:firstRowLastColumn="0" w:lastRowFirstColumn="0" w:lastRowLastColumn="0"/>
-            </w:pPr>
-          </w:p>
-        </w:tc>
-        <w:tc>
-          <w:tcPr>
-            <w:tcW w:w="2303" w:type="dxa"/>
-          </w:tcPr>
-          <w:p>
-            <w:pPr>
-              <w:cnfStyle w:val="000000000000" w:firstRow="0" w:lastRow="0" w:firstColumn="0" w:lastColumn="0" w:oddVBand="0" w:evenVBand="0" w:oddHBand="0" w:evenHBand="0" w:firstRowFirstColumn="0" w:firstRowLastColumn="0" w:lastRowFirstColumn="0" w:lastRowLastColumn="0"/>
-            </w:pPr>
-          </w:p>
-        </w:tc>
-      </w:tr>
-      <w:tr>
-        <w:trPr>
-          <w:cnfStyle w:val="000000100000" w:firstRow="0" w:lastRow="0" w:firstColumn="0" w:lastColumn="0" w:oddVBand="0" w:evenVBand="0" w:oddHBand="1" w:evenHBand="0" w:firstRowFirstColumn="0" w:firstRowLastColumn="0" w:lastRowFirstColumn="0" w:lastRowLastColumn="0"/>
-        </w:trPr>
-        <w:tc>
-          <w:tcPr>
-            <w:cnfStyle w:val="001000000000" w:firstRow="0" w:lastRow="0" w:firstColumn="1" w:lastColumn="0" w:oddVBand="0" w:evenVBand="0" w:oddHBand="0" w:evenHBand="0" w:firstRowFirstColumn="0" w:firstRowLastColumn="0" w:lastRowFirstColumn="0" w:lastRowLastColumn="0"/>
-            <w:tcW w:w="1353" w:type="dxa"/>
-          </w:tcPr>
-          <w:p/>
-        </w:tc>
-        <w:tc>
-          <w:tcPr>
-            <w:tcW w:w="567" w:type="dxa"/>
-          </w:tcPr>
-          <w:p>
-            <w:pPr>
-              <w:cnfStyle w:val="000000100000" w:firstRow="0" w:lastRow="0" w:firstColumn="0" w:lastColumn="0" w:oddVBand="0" w:evenVBand="0" w:oddHBand="1" w:evenHBand="0" w:firstRowFirstColumn="0" w:firstRowLastColumn="0" w:lastRowFirstColumn="0" w:lastRowLastColumn="0"/>
-            </w:pPr>
-          </w:p>
-        </w:tc>
-        <w:tc>
-          <w:tcPr>
-            <w:tcW w:w="4958" w:type="dxa"/>
-          </w:tcPr>
-          <w:p>
-            <w:pPr>
-              <w:cnfStyle w:val="000000100000" w:firstRow="0" w:lastRow="0" w:firstColumn="0" w:lastColumn="0" w:oddVBand="0" w:evenVBand="0" w:oddHBand="1" w:evenHBand="0" w:firstRowFirstColumn="0" w:firstRowLastColumn="0" w:lastRowFirstColumn="0" w:lastRowLastColumn="0"/>
-            </w:pPr>
-          </w:p>
-        </w:tc>
-        <w:tc>
-          <w:tcPr>
-            <w:tcW w:w="2303" w:type="dxa"/>
-          </w:tcPr>
-          <w:p>
-            <w:pPr>
-              <w:cnfStyle w:val="000000100000" w:firstRow="0" w:lastRow="0" w:firstColumn="0" w:lastColumn="0" w:oddVBand="0" w:evenVBand="0" w:oddHBand="1" w:evenHBand="0" w:firstRowFirstColumn="0" w:firstRowLastColumn="0" w:lastRowFirstColumn="0" w:lastRowLastColumn="0"/>
-            </w:pPr>
-          </w:p>
-        </w:tc>
-      </w:tr>
-      <w:tr>
-        <w:tc>
-          <w:tcPr>
-            <w:cnfStyle w:val="001000000000" w:firstRow="0" w:lastRow="0" w:firstColumn="1" w:lastColumn="0" w:oddVBand="0" w:evenVBand="0" w:oddHBand="0" w:evenHBand="0" w:firstRowFirstColumn="0" w:firstRowLastColumn="0" w:lastRowFirstColumn="0" w:lastRowLastColumn="0"/>
-            <w:tcW w:w="1353" w:type="dxa"/>
-          </w:tcPr>
-          <w:p>
-            <w:pPr>
+            <w:bookmarkStart w:id="0" w:name="_GoBack"/>
+            <w:bookmarkEnd w:id="0"/>
+          </w:p>
+        </w:tc>
+        <w:tc>
+          <w:tcPr>
+            <w:tcW w:w="567" w:type="dxa"/>
+          </w:tcPr>
+          <w:p>
+            <w:pPr>
+              <w:cnfStyle w:val="000000100000" w:firstRow="0" w:lastRow="0" w:firstColumn="0" w:lastColumn="0" w:oddVBand="0" w:evenVBand="0" w:oddHBand="1" w:evenHBand="0" w:firstRowFirstColumn="0" w:firstRowLastColumn="0" w:lastRowFirstColumn="0" w:lastRowLastColumn="0"/>
               <w:rPr>
                 <w:u w:val="single"/>
               </w:rPr>
@@ -1889,11 +2160,11 @@
         </w:tc>
         <w:tc>
           <w:tcPr>
-            <w:tcW w:w="567" w:type="dxa"/>
-          </w:tcPr>
-          <w:p>
-            <w:pPr>
-              <w:cnfStyle w:val="000000000000" w:firstRow="0" w:lastRow="0" w:firstColumn="0" w:lastColumn="0" w:oddVBand="0" w:evenVBand="0" w:oddHBand="0" w:evenHBand="0" w:firstRowFirstColumn="0" w:firstRowLastColumn="0" w:lastRowFirstColumn="0" w:lastRowLastColumn="0"/>
+            <w:tcW w:w="4958" w:type="dxa"/>
+          </w:tcPr>
+          <w:p>
+            <w:pPr>
+              <w:cnfStyle w:val="000000100000" w:firstRow="0" w:lastRow="0" w:firstColumn="0" w:lastColumn="0" w:oddVBand="0" w:evenVBand="0" w:oddHBand="1" w:evenHBand="0" w:firstRowFirstColumn="0" w:firstRowLastColumn="0" w:lastRowFirstColumn="0" w:lastRowLastColumn="0"/>
               <w:rPr>
                 <w:u w:val="single"/>
               </w:rPr>
@@ -1902,246 +2173,11 @@
         </w:tc>
         <w:tc>
           <w:tcPr>
-            <w:tcW w:w="4958" w:type="dxa"/>
-          </w:tcPr>
-          <w:p>
-            <w:pPr>
-              <w:cnfStyle w:val="000000000000" w:firstRow="0" w:lastRow="0" w:firstColumn="0" w:lastColumn="0" w:oddVBand="0" w:evenVBand="0" w:oddHBand="0" w:evenHBand="0" w:firstRowFirstColumn="0" w:firstRowLastColumn="0" w:lastRowFirstColumn="0" w:lastRowLastColumn="0"/>
-              <w:rPr>
-                <w:u w:val="single"/>
-              </w:rPr>
-            </w:pPr>
-          </w:p>
-        </w:tc>
-        <w:tc>
-          <w:tcPr>
-            <w:tcW w:w="2303" w:type="dxa"/>
-          </w:tcPr>
-          <w:p>
-            <w:pPr>
-              <w:cnfStyle w:val="000000000000" w:firstRow="0" w:lastRow="0" w:firstColumn="0" w:lastColumn="0" w:oddVBand="0" w:evenVBand="0" w:oddHBand="0" w:evenHBand="0" w:firstRowFirstColumn="0" w:firstRowLastColumn="0" w:lastRowFirstColumn="0" w:lastRowLastColumn="0"/>
-              <w:rPr>
-                <w:u w:val="single"/>
-              </w:rPr>
-            </w:pPr>
-          </w:p>
-        </w:tc>
-      </w:tr>
-      <w:tr>
-        <w:trPr>
-          <w:cnfStyle w:val="000000100000" w:firstRow="0" w:lastRow="0" w:firstColumn="0" w:lastColumn="0" w:oddVBand="0" w:evenVBand="0" w:oddHBand="1" w:evenHBand="0" w:firstRowFirstColumn="0" w:firstRowLastColumn="0" w:lastRowFirstColumn="0" w:lastRowLastColumn="0"/>
-        </w:trPr>
-        <w:tc>
-          <w:tcPr>
-            <w:cnfStyle w:val="001000000000" w:firstRow="0" w:lastRow="0" w:firstColumn="1" w:lastColumn="0" w:oddVBand="0" w:evenVBand="0" w:oddHBand="0" w:evenHBand="0" w:firstRowFirstColumn="0" w:firstRowLastColumn="0" w:lastRowFirstColumn="0" w:lastRowLastColumn="0"/>
-            <w:tcW w:w="1353" w:type="dxa"/>
-          </w:tcPr>
-          <w:p>
-            <w:pPr>
-              <w:rPr>
-                <w:u w:val="single"/>
-              </w:rPr>
-            </w:pPr>
-          </w:p>
-        </w:tc>
-        <w:tc>
-          <w:tcPr>
-            <w:tcW w:w="567" w:type="dxa"/>
-          </w:tcPr>
-          <w:p>
-            <w:pPr>
-              <w:cnfStyle w:val="000000100000" w:firstRow="0" w:lastRow="0" w:firstColumn="0" w:lastColumn="0" w:oddVBand="0" w:evenVBand="0" w:oddHBand="1" w:evenHBand="0" w:firstRowFirstColumn="0" w:firstRowLastColumn="0" w:lastRowFirstColumn="0" w:lastRowLastColumn="0"/>
-              <w:rPr>
-                <w:u w:val="single"/>
-              </w:rPr>
-            </w:pPr>
-          </w:p>
-        </w:tc>
-        <w:tc>
-          <w:tcPr>
-            <w:tcW w:w="4958" w:type="dxa"/>
-          </w:tcPr>
-          <w:p>
-            <w:pPr>
-              <w:cnfStyle w:val="000000100000" w:firstRow="0" w:lastRow="0" w:firstColumn="0" w:lastColumn="0" w:oddVBand="0" w:evenVBand="0" w:oddHBand="1" w:evenHBand="0" w:firstRowFirstColumn="0" w:firstRowLastColumn="0" w:lastRowFirstColumn="0" w:lastRowLastColumn="0"/>
-              <w:rPr>
-                <w:u w:val="single"/>
-              </w:rPr>
-            </w:pPr>
-          </w:p>
-        </w:tc>
-        <w:tc>
-          <w:tcPr>
-            <w:tcW w:w="2303" w:type="dxa"/>
-          </w:tcPr>
-          <w:p>
-            <w:pPr>
-              <w:cnfStyle w:val="000000100000" w:firstRow="0" w:lastRow="0" w:firstColumn="0" w:lastColumn="0" w:oddVBand="0" w:evenVBand="0" w:oddHBand="1" w:evenHBand="0" w:firstRowFirstColumn="0" w:firstRowLastColumn="0" w:lastRowFirstColumn="0" w:lastRowLastColumn="0"/>
-              <w:rPr>
-                <w:u w:val="single"/>
-              </w:rPr>
-            </w:pPr>
-          </w:p>
-        </w:tc>
-      </w:tr>
-      <w:tr>
-        <w:tc>
-          <w:tcPr>
-            <w:cnfStyle w:val="001000000000" w:firstRow="0" w:lastRow="0" w:firstColumn="1" w:lastColumn="0" w:oddVBand="0" w:evenVBand="0" w:oddHBand="0" w:evenHBand="0" w:firstRowFirstColumn="0" w:firstRowLastColumn="0" w:lastRowFirstColumn="0" w:lastRowLastColumn="0"/>
-            <w:tcW w:w="1353" w:type="dxa"/>
-          </w:tcPr>
-          <w:p>
-            <w:pPr>
-              <w:rPr>
-                <w:u w:val="single"/>
-              </w:rPr>
-            </w:pPr>
-          </w:p>
-        </w:tc>
-        <w:tc>
-          <w:tcPr>
-            <w:tcW w:w="567" w:type="dxa"/>
-          </w:tcPr>
-          <w:p>
-            <w:pPr>
-              <w:cnfStyle w:val="000000000000" w:firstRow="0" w:lastRow="0" w:firstColumn="0" w:lastColumn="0" w:oddVBand="0" w:evenVBand="0" w:oddHBand="0" w:evenHBand="0" w:firstRowFirstColumn="0" w:firstRowLastColumn="0" w:lastRowFirstColumn="0" w:lastRowLastColumn="0"/>
-              <w:rPr>
-                <w:u w:val="single"/>
-              </w:rPr>
-            </w:pPr>
-          </w:p>
-        </w:tc>
-        <w:tc>
-          <w:tcPr>
-            <w:tcW w:w="4958" w:type="dxa"/>
-          </w:tcPr>
-          <w:p>
-            <w:pPr>
-              <w:cnfStyle w:val="000000000000" w:firstRow="0" w:lastRow="0" w:firstColumn="0" w:lastColumn="0" w:oddVBand="0" w:evenVBand="0" w:oddHBand="0" w:evenHBand="0" w:firstRowFirstColumn="0" w:firstRowLastColumn="0" w:lastRowFirstColumn="0" w:lastRowLastColumn="0"/>
-              <w:rPr>
-                <w:u w:val="single"/>
-              </w:rPr>
-            </w:pPr>
-          </w:p>
-        </w:tc>
-        <w:tc>
-          <w:tcPr>
-            <w:tcW w:w="2303" w:type="dxa"/>
-          </w:tcPr>
-          <w:p>
-            <w:pPr>
-              <w:cnfStyle w:val="000000000000" w:firstRow="0" w:lastRow="0" w:firstColumn="0" w:lastColumn="0" w:oddVBand="0" w:evenVBand="0" w:oddHBand="0" w:evenHBand="0" w:firstRowFirstColumn="0" w:firstRowLastColumn="0" w:lastRowFirstColumn="0" w:lastRowLastColumn="0"/>
-              <w:rPr>
-                <w:u w:val="single"/>
-              </w:rPr>
-            </w:pPr>
-          </w:p>
-        </w:tc>
-      </w:tr>
-      <w:tr>
-        <w:trPr>
-          <w:cnfStyle w:val="000000100000" w:firstRow="0" w:lastRow="0" w:firstColumn="0" w:lastColumn="0" w:oddVBand="0" w:evenVBand="0" w:oddHBand="1" w:evenHBand="0" w:firstRowFirstColumn="0" w:firstRowLastColumn="0" w:lastRowFirstColumn="0" w:lastRowLastColumn="0"/>
-        </w:trPr>
-        <w:tc>
-          <w:tcPr>
-            <w:cnfStyle w:val="001000000000" w:firstRow="0" w:lastRow="0" w:firstColumn="1" w:lastColumn="0" w:oddVBand="0" w:evenVBand="0" w:oddHBand="0" w:evenHBand="0" w:firstRowFirstColumn="0" w:firstRowLastColumn="0" w:lastRowFirstColumn="0" w:lastRowLastColumn="0"/>
-            <w:tcW w:w="1353" w:type="dxa"/>
-          </w:tcPr>
-          <w:p>
-            <w:pPr>
-              <w:rPr>
-                <w:u w:val="single"/>
-              </w:rPr>
-            </w:pPr>
-          </w:p>
-        </w:tc>
-        <w:tc>
-          <w:tcPr>
-            <w:tcW w:w="567" w:type="dxa"/>
-          </w:tcPr>
-          <w:p>
-            <w:pPr>
-              <w:cnfStyle w:val="000000100000" w:firstRow="0" w:lastRow="0" w:firstColumn="0" w:lastColumn="0" w:oddVBand="0" w:evenVBand="0" w:oddHBand="1" w:evenHBand="0" w:firstRowFirstColumn="0" w:firstRowLastColumn="0" w:lastRowFirstColumn="0" w:lastRowLastColumn="0"/>
-              <w:rPr>
-                <w:u w:val="single"/>
-              </w:rPr>
-            </w:pPr>
-          </w:p>
-        </w:tc>
-        <w:tc>
-          <w:tcPr>
-            <w:tcW w:w="4958" w:type="dxa"/>
-          </w:tcPr>
-          <w:p>
-            <w:pPr>
-              <w:cnfStyle w:val="000000100000" w:firstRow="0" w:lastRow="0" w:firstColumn="0" w:lastColumn="0" w:oddVBand="0" w:evenVBand="0" w:oddHBand="1" w:evenHBand="0" w:firstRowFirstColumn="0" w:firstRowLastColumn="0" w:lastRowFirstColumn="0" w:lastRowLastColumn="0"/>
-              <w:rPr>
-                <w:u w:val="single"/>
-              </w:rPr>
-            </w:pPr>
-          </w:p>
-        </w:tc>
-        <w:tc>
-          <w:tcPr>
-            <w:tcW w:w="2303" w:type="dxa"/>
-          </w:tcPr>
-          <w:p>
-            <w:pPr>
-              <w:cnfStyle w:val="000000100000" w:firstRow="0" w:lastRow="0" w:firstColumn="0" w:lastColumn="0" w:oddVBand="0" w:evenVBand="0" w:oddHBand="1" w:evenHBand="0" w:firstRowFirstColumn="0" w:firstRowLastColumn="0" w:lastRowFirstColumn="0" w:lastRowLastColumn="0"/>
-              <w:rPr>
-                <w:u w:val="single"/>
-              </w:rPr>
-            </w:pPr>
-          </w:p>
-        </w:tc>
-      </w:tr>
-      <w:tr>
-        <w:tc>
-          <w:tcPr>
-            <w:cnfStyle w:val="001000000000" w:firstRow="0" w:lastRow="0" w:firstColumn="1" w:lastColumn="0" w:oddVBand="0" w:evenVBand="0" w:oddHBand="0" w:evenHBand="0" w:firstRowFirstColumn="0" w:firstRowLastColumn="0" w:lastRowFirstColumn="0" w:lastRowLastColumn="0"/>
-            <w:tcW w:w="1353" w:type="dxa"/>
-          </w:tcPr>
-          <w:p>
-            <w:pPr>
-              <w:rPr>
-                <w:u w:val="single"/>
-              </w:rPr>
-            </w:pPr>
-          </w:p>
-        </w:tc>
-        <w:tc>
-          <w:tcPr>
-            <w:tcW w:w="567" w:type="dxa"/>
-          </w:tcPr>
-          <w:p>
-            <w:pPr>
-              <w:cnfStyle w:val="000000000000" w:firstRow="0" w:lastRow="0" w:firstColumn="0" w:lastColumn="0" w:oddVBand="0" w:evenVBand="0" w:oddHBand="0" w:evenHBand="0" w:firstRowFirstColumn="0" w:firstRowLastColumn="0" w:lastRowFirstColumn="0" w:lastRowLastColumn="0"/>
-              <w:rPr>
-                <w:u w:val="single"/>
-              </w:rPr>
-            </w:pPr>
-          </w:p>
-        </w:tc>
-        <w:tc>
-          <w:tcPr>
-            <w:tcW w:w="4958" w:type="dxa"/>
-          </w:tcPr>
-          <w:p>
-            <w:pPr>
-              <w:cnfStyle w:val="000000000000" w:firstRow="0" w:lastRow="0" w:firstColumn="0" w:lastColumn="0" w:oddVBand="0" w:evenVBand="0" w:oddHBand="0" w:evenHBand="0" w:firstRowFirstColumn="0" w:firstRowLastColumn="0" w:lastRowFirstColumn="0" w:lastRowLastColumn="0"/>
-              <w:rPr>
-                <w:u w:val="single"/>
-              </w:rPr>
-            </w:pPr>
-          </w:p>
-        </w:tc>
-        <w:tc>
-          <w:tcPr>
-            <w:tcW w:w="2303" w:type="dxa"/>
-          </w:tcPr>
-          <w:p>
-            <w:pPr>
-              <w:cnfStyle w:val="000000000000" w:firstRow="0" w:lastRow="0" w:firstColumn="0" w:lastColumn="0" w:oddVBand="0" w:evenVBand="0" w:oddHBand="0" w:evenHBand="0" w:firstRowFirstColumn="0" w:firstRowLastColumn="0" w:lastRowFirstColumn="0" w:lastRowLastColumn="0"/>
+            <w:tcW w:w="2303" w:type="dxa"/>
+          </w:tcPr>
+          <w:p>
+            <w:pPr>
+              <w:cnfStyle w:val="000000100000" w:firstRow="0" w:lastRow="0" w:firstColumn="0" w:lastColumn="0" w:oddVBand="0" w:evenVBand="0" w:oddHBand="1" w:evenHBand="0" w:firstRowFirstColumn="0" w:firstRowLastColumn="0" w:lastRowFirstColumn="0" w:lastRowLastColumn="0"/>
               <w:rPr>
                 <w:u w:val="single"/>
               </w:rPr>
@@ -3063,7 +3099,7 @@
 </file>
 
 <file path=customXml/itemProps1.xml><?xml version="1.0" encoding="utf-8"?>
-<ds:datastoreItem xmlns:ds="http://schemas.openxmlformats.org/officeDocument/2006/customXml" ds:itemID="{B8E1D756-7969-478E-A08B-AA584661F82E}">
+<ds:datastoreItem xmlns:ds="http://schemas.openxmlformats.org/officeDocument/2006/customXml" ds:itemID="{830CA24C-43FD-45C8-ABE7-F85D0B638F33}">
   <ds:schemaRefs>
     <ds:schemaRef ds:uri="http://schemas.openxmlformats.org/officeDocument/2006/bibliography"/>
   </ds:schemaRefs>
